--- a/CS 440 - Intro to AI/MP4 - Reinforcement Learning and Deep Learning/report.docx
+++ b/CS 440 - Intro to AI/MP4 - Reinforcement Learning and Deep Learning/report.docx
@@ -62,7 +62,7 @@
         <w:rPr>
           <w:sz w:val="48"/>
         </w:rPr>
-        <w:t>Abhi Kamboj</w:t>
+        <w:t>PENGXU ZHENG</w:t>
       </w:r>
     </w:p>
     <w:p>
@@ -437,15 +437,7 @@
       </w:r>
       <w:proofErr w:type="gramEnd"/>
       <w:r>
-        <w:t xml:space="preserve"> average is increasing as well as </w:t>
-      </w:r>
-      <w:proofErr w:type="spellStart"/>
-      <w:r>
-        <w:t>it’s</w:t>
-      </w:r>
-      <w:proofErr w:type="spellEnd"/>
-      <w:r>
-        <w:t xml:space="preserve"> max number of points. </w:t>
+        <w:t xml:space="preserve"> average is increasing as well as it’s max number of points. </w:t>
       </w:r>
     </w:p>
     <w:p>
@@ -458,6 +450,10 @@
       <w:r>
         <w:t xml:space="preserve"> the algorithm converge to a better policy.</w:t>
       </w:r>
+    </w:p>
+    <w:p>
+      <w:bookmarkStart w:id="0" w:name="_GoBack"/>
+      <w:bookmarkEnd w:id="0"/>
     </w:p>
     <w:p>
       <w:r>
@@ -466,10 +462,10 @@
         </w:rPr>
         <w:lastRenderedPageBreak/>
         <w:drawing>
-          <wp:inline distT="0" distB="0" distL="0" distR="0" wp14:anchorId="40CE11EB" wp14:editId="5A68C36C">
-            <wp:extent cx="5943600" cy="7909560"/>
+          <wp:inline distT="0" distB="0" distL="0" distR="0" wp14:anchorId="28FC8B93" wp14:editId="0CABB185">
+            <wp:extent cx="6077351" cy="7905750"/>
             <wp:effectExtent l="0" t="0" r="0" b="0"/>
-            <wp:docPr id="2" name="Picture 2"/>
+            <wp:docPr id="3" name="Picture 3"/>
             <wp:cNvGraphicFramePr>
               <a:graphicFrameLocks xmlns:a="http://schemas.openxmlformats.org/drawingml/2006/main" noChangeAspect="1"/>
             </wp:cNvGraphicFramePr>
@@ -489,7 +485,7 @@
                   <pic:spPr>
                     <a:xfrm>
                       <a:off x="0" y="0"/>
-                      <a:ext cx="5956902" cy="7927262"/>
+                      <a:ext cx="6079735" cy="7908851"/>
                     </a:xfrm>
                     <a:prstGeom prst="rect">
                       <a:avLst/>
@@ -503,16 +499,1805 @@
       </w:r>
     </w:p>
     <w:p>
+      <w:pPr>
+        <w:pStyle w:val="Heading3"/>
+      </w:pPr>
+      <w:r>
+        <w:lastRenderedPageBreak/>
+        <w:t>Testing Phase Description:</w:t>
+      </w:r>
+    </w:p>
+    <w:p>
+      <w:r>
+        <w:t>In the testing phase, the agent performs better than in training phase</w:t>
+      </w:r>
+      <w:r>
+        <w:t xml:space="preserve">.  In the last training run the agent scored about 20.06 average, however in the test run it scored 21.898 average, as shown in the screenshot below. </w:t>
+      </w:r>
+    </w:p>
+    <w:p>
+      <w:r>
+        <w:t xml:space="preserve">This performance improvement is attributed to the fact that while testing there is no exploration </w:t>
+      </w:r>
+      <w:r>
+        <w:t>function,</w:t>
+      </w:r>
+      <w:r>
+        <w:t xml:space="preserve"> so the action is chosen simply by a greedy policy that choses the action with</w:t>
+      </w:r>
+      <w:r>
+        <w:t xml:space="preserve"> the</w:t>
+      </w:r>
+      <w:r>
+        <w:t xml:space="preserve"> maximum Q value in the Q-table. </w:t>
+      </w:r>
+      <w:r>
+        <w:t>This results it more consistent actions with a higher average score since the agent is not taking actions it is unsu</w:t>
+      </w:r>
+      <w:r>
+        <w:t>re about, according to its Q table. However, it can still be seen that the minimum points of a game were 2 points. This indicates that the Q table probably has not converged to an optimal policy and the agent should be trained for longer, since some of its Q-values still lead to suboptimal actions.</w:t>
+      </w:r>
+    </w:p>
+    <w:p/>
+    <w:p>
+      <w:pPr>
+        <w:pStyle w:val="Heading2"/>
+        <w:rPr>
+          <w:rStyle w:val="Strong"/>
+          <w:b w:val="0"/>
+          <w:color w:val="000000"/>
+          <w:sz w:val="27"/>
+          <w:szCs w:val="27"/>
+        </w:rPr>
+      </w:pPr>
+      <w:r>
+        <w:rPr>
+          <w:rStyle w:val="Strong"/>
+          <w:b w:val="0"/>
+          <w:color w:val="000000"/>
+          <w:sz w:val="27"/>
+          <w:szCs w:val="27"/>
+        </w:rPr>
+        <w:t>2. Modifying Parameters</w:t>
+      </w:r>
+    </w:p>
+    <w:p>
+      <w:pPr>
+        <w:pStyle w:val="Heading3"/>
+      </w:pPr>
+      <w:bookmarkStart w:id="1" w:name="_Testing_different_parameters:"/>
+      <w:bookmarkEnd w:id="1"/>
+      <w:r>
+        <w:t>Testing</w:t>
+      </w:r>
+      <w:r>
+        <w:t xml:space="preserve"> different parameters:</w:t>
+      </w:r>
+    </w:p>
+    <w:p>
+      <w:r>
+        <w:t xml:space="preserve">The table below shows different parameters that were tested. Essentially, I started with the parameter configuration from the checkpoint resulting in the best average points and modified slightly each parameter while keeping the others consistent. This experimental method is slightly arbitrary but allowed me find model with an average </w:t>
+      </w:r>
+      <w:r>
+        <w:t>of</w:t>
+      </w:r>
+      <w:r>
+        <w:t xml:space="preserve"> </w:t>
+      </w:r>
+      <w:r>
+        <w:t>24.1</w:t>
+      </w:r>
+      <w:r>
+        <w:t>5</w:t>
+      </w:r>
+      <w:r>
+        <w:t xml:space="preserve"> points after only 10</w:t>
+      </w:r>
+      <w:r>
+        <w:t>,</w:t>
+      </w:r>
+      <w:r>
+        <w:t xml:space="preserve">00 </w:t>
+      </w:r>
+      <w:r>
+        <w:t xml:space="preserve">training </w:t>
+      </w:r>
+      <w:r>
+        <w:t xml:space="preserve">runs. This result was further run for </w:t>
+      </w:r>
+      <w:r>
+        <w:t>10</w:t>
+      </w:r>
+      <w:r>
+        <w:t>0,000 training games to a Q</w:t>
+      </w:r>
+      <w:r>
+        <w:t xml:space="preserve"> </w:t>
+      </w:r>
+      <w:r>
+        <w:t>table that is converged (or very close) to a true optimal policy</w:t>
+      </w:r>
+    </w:p>
+    <w:tbl>
+      <w:tblPr>
+        <w:tblStyle w:val="TableGrid"/>
+        <w:tblW w:w="0" w:type="auto"/>
+        <w:tblLook w:val="04A0" w:firstRow="1" w:lastRow="0" w:firstColumn="1" w:lastColumn="0" w:noHBand="0" w:noVBand="1"/>
+      </w:tblPr>
+      <w:tblGrid>
+        <w:gridCol w:w="960"/>
+        <w:gridCol w:w="960"/>
+        <w:gridCol w:w="960"/>
+        <w:gridCol w:w="1301"/>
+        <w:gridCol w:w="1664"/>
+      </w:tblGrid>
+      <w:tr>
+        <w:trPr>
+          <w:trHeight w:val="288"/>
+        </w:trPr>
+        <w:tc>
+          <w:tcPr>
+            <w:tcW w:w="960" w:type="dxa"/>
+            <w:noWrap/>
+            <w:hideMark/>
+          </w:tcPr>
+          <w:p>
+            <w:r>
+              <w:t>C</w:t>
+            </w:r>
+          </w:p>
+        </w:tc>
+        <w:tc>
+          <w:tcPr>
+            <w:tcW w:w="960" w:type="dxa"/>
+            <w:noWrap/>
+            <w:hideMark/>
+          </w:tcPr>
+          <w:p>
+            <w:r>
+              <w:t>Ne</w:t>
+            </w:r>
+          </w:p>
+        </w:tc>
+        <w:tc>
+          <w:tcPr>
+            <w:tcW w:w="960" w:type="dxa"/>
+            <w:noWrap/>
+            <w:hideMark/>
+          </w:tcPr>
+          <w:p>
+            <w:r>
+              <w:t>Gamma</w:t>
+            </w:r>
+          </w:p>
+        </w:tc>
+        <w:tc>
+          <w:tcPr>
+            <w:tcW w:w="1301" w:type="dxa"/>
+            <w:noWrap/>
+            <w:hideMark/>
+          </w:tcPr>
+          <w:p>
+            <w:r>
+              <w:t>Alpha</w:t>
+            </w:r>
+          </w:p>
+        </w:tc>
+        <w:tc>
+          <w:tcPr>
+            <w:tcW w:w="1664" w:type="dxa"/>
+            <w:noWrap/>
+            <w:hideMark/>
+          </w:tcPr>
+          <w:p>
+            <w:r>
+              <w:t>Average</w:t>
+            </w:r>
+            <w:r>
+              <w:t xml:space="preserve"> Points</w:t>
+            </w:r>
+            <w:r>
+              <w:t xml:space="preserve"> after 10,000 training runs</w:t>
+            </w:r>
+          </w:p>
+        </w:tc>
+      </w:tr>
+      <w:tr>
+        <w:trPr>
+          <w:trHeight w:val="288"/>
+        </w:trPr>
+        <w:tc>
+          <w:tcPr>
+            <w:tcW w:w="960" w:type="dxa"/>
+            <w:noWrap/>
+            <w:hideMark/>
+          </w:tcPr>
+          <w:p>
+            <w:r>
+              <w:t>80</w:t>
+            </w:r>
+          </w:p>
+        </w:tc>
+        <w:tc>
+          <w:tcPr>
+            <w:tcW w:w="960" w:type="dxa"/>
+            <w:vMerge w:val="restart"/>
+            <w:noWrap/>
+            <w:hideMark/>
+          </w:tcPr>
+          <w:p>
+            <w:r>
+              <w:t>20</w:t>
+            </w:r>
+          </w:p>
+        </w:tc>
+        <w:tc>
+          <w:tcPr>
+            <w:tcW w:w="960" w:type="dxa"/>
+            <w:vMerge w:val="restart"/>
+            <w:noWrap/>
+            <w:hideMark/>
+          </w:tcPr>
+          <w:p>
+            <w:r>
+              <w:t>0.5</w:t>
+            </w:r>
+          </w:p>
+        </w:tc>
+        <w:tc>
+          <w:tcPr>
+            <w:tcW w:w="1301" w:type="dxa"/>
+            <w:vMerge w:val="restart"/>
+            <w:noWrap/>
+            <w:hideMark/>
+          </w:tcPr>
+          <w:p>
+            <w:r>
+              <w:t>C/(C+N(</w:t>
+            </w:r>
+            <w:proofErr w:type="spellStart"/>
+            <w:proofErr w:type="gramStart"/>
+            <w:r>
+              <w:t>s,a</w:t>
+            </w:r>
+            <w:proofErr w:type="spellEnd"/>
+            <w:proofErr w:type="gramEnd"/>
+            <w:r>
+              <w:t>))</w:t>
+            </w:r>
+          </w:p>
+        </w:tc>
+        <w:tc>
+          <w:tcPr>
+            <w:tcW w:w="1664" w:type="dxa"/>
+            <w:noWrap/>
+            <w:hideMark/>
+          </w:tcPr>
+          <w:p>
+            <w:r>
+              <w:t>20.723</w:t>
+            </w:r>
+          </w:p>
+        </w:tc>
+      </w:tr>
+      <w:tr>
+        <w:trPr>
+          <w:trHeight w:val="288"/>
+        </w:trPr>
+        <w:tc>
+          <w:tcPr>
+            <w:tcW w:w="960" w:type="dxa"/>
+            <w:noWrap/>
+            <w:hideMark/>
+          </w:tcPr>
+          <w:p>
+            <w:r>
+              <w:t>70</w:t>
+            </w:r>
+          </w:p>
+        </w:tc>
+        <w:tc>
+          <w:tcPr>
+            <w:tcW w:w="960" w:type="dxa"/>
+            <w:vMerge/>
+            <w:hideMark/>
+          </w:tcPr>
+          <w:p/>
+        </w:tc>
+        <w:tc>
+          <w:tcPr>
+            <w:tcW w:w="960" w:type="dxa"/>
+            <w:vMerge/>
+            <w:hideMark/>
+          </w:tcPr>
+          <w:p/>
+        </w:tc>
+        <w:tc>
+          <w:tcPr>
+            <w:tcW w:w="1301" w:type="dxa"/>
+            <w:vMerge/>
+            <w:hideMark/>
+          </w:tcPr>
+          <w:p/>
+        </w:tc>
+        <w:tc>
+          <w:tcPr>
+            <w:tcW w:w="1664" w:type="dxa"/>
+            <w:noWrap/>
+            <w:hideMark/>
+          </w:tcPr>
+          <w:p>
+            <w:r>
+              <w:t>22.148</w:t>
+            </w:r>
+          </w:p>
+        </w:tc>
+      </w:tr>
+      <w:tr>
+        <w:trPr>
+          <w:trHeight w:val="288"/>
+        </w:trPr>
+        <w:tc>
+          <w:tcPr>
+            <w:tcW w:w="960" w:type="dxa"/>
+            <w:noWrap/>
+            <w:hideMark/>
+          </w:tcPr>
+          <w:p>
+            <w:r>
+              <w:t>60</w:t>
+            </w:r>
+          </w:p>
+        </w:tc>
+        <w:tc>
+          <w:tcPr>
+            <w:tcW w:w="960" w:type="dxa"/>
+            <w:vMerge/>
+            <w:hideMark/>
+          </w:tcPr>
+          <w:p/>
+        </w:tc>
+        <w:tc>
+          <w:tcPr>
+            <w:tcW w:w="960" w:type="dxa"/>
+            <w:vMerge/>
+            <w:hideMark/>
+          </w:tcPr>
+          <w:p/>
+        </w:tc>
+        <w:tc>
+          <w:tcPr>
+            <w:tcW w:w="1301" w:type="dxa"/>
+            <w:vMerge/>
+            <w:hideMark/>
+          </w:tcPr>
+          <w:p/>
+        </w:tc>
+        <w:tc>
+          <w:tcPr>
+            <w:tcW w:w="1664" w:type="dxa"/>
+            <w:noWrap/>
+            <w:hideMark/>
+          </w:tcPr>
+          <w:p>
+            <w:r>
+              <w:t>21.898</w:t>
+            </w:r>
+          </w:p>
+        </w:tc>
+      </w:tr>
+      <w:tr>
+        <w:trPr>
+          <w:trHeight w:val="288"/>
+        </w:trPr>
+        <w:tc>
+          <w:tcPr>
+            <w:tcW w:w="960" w:type="dxa"/>
+            <w:noWrap/>
+            <w:hideMark/>
+          </w:tcPr>
+          <w:p>
+            <w:r>
+              <w:t>50</w:t>
+            </w:r>
+          </w:p>
+        </w:tc>
+        <w:tc>
+          <w:tcPr>
+            <w:tcW w:w="960" w:type="dxa"/>
+            <w:vMerge/>
+            <w:hideMark/>
+          </w:tcPr>
+          <w:p/>
+        </w:tc>
+        <w:tc>
+          <w:tcPr>
+            <w:tcW w:w="960" w:type="dxa"/>
+            <w:vMerge/>
+            <w:hideMark/>
+          </w:tcPr>
+          <w:p/>
+        </w:tc>
+        <w:tc>
+          <w:tcPr>
+            <w:tcW w:w="1301" w:type="dxa"/>
+            <w:vMerge/>
+            <w:hideMark/>
+          </w:tcPr>
+          <w:p/>
+        </w:tc>
+        <w:tc>
+          <w:tcPr>
+            <w:tcW w:w="1664" w:type="dxa"/>
+            <w:noWrap/>
+            <w:hideMark/>
+          </w:tcPr>
+          <w:p>
+            <w:r>
+              <w:t>24.149</w:t>
+            </w:r>
+          </w:p>
+        </w:tc>
+      </w:tr>
+      <w:tr>
+        <w:trPr>
+          <w:trHeight w:val="288"/>
+        </w:trPr>
+        <w:tc>
+          <w:tcPr>
+            <w:tcW w:w="960" w:type="dxa"/>
+            <w:noWrap/>
+            <w:hideMark/>
+          </w:tcPr>
+          <w:p>
+            <w:r>
+              <w:t>40</w:t>
+            </w:r>
+          </w:p>
+        </w:tc>
+        <w:tc>
+          <w:tcPr>
+            <w:tcW w:w="960" w:type="dxa"/>
+            <w:vMerge/>
+            <w:hideMark/>
+          </w:tcPr>
+          <w:p/>
+        </w:tc>
+        <w:tc>
+          <w:tcPr>
+            <w:tcW w:w="960" w:type="dxa"/>
+            <w:vMerge/>
+            <w:hideMark/>
+          </w:tcPr>
+          <w:p/>
+        </w:tc>
+        <w:tc>
+          <w:tcPr>
+            <w:tcW w:w="1301" w:type="dxa"/>
+            <w:vMerge/>
+            <w:hideMark/>
+          </w:tcPr>
+          <w:p/>
+        </w:tc>
+        <w:tc>
+          <w:tcPr>
+            <w:tcW w:w="1664" w:type="dxa"/>
+            <w:noWrap/>
+            <w:hideMark/>
+          </w:tcPr>
+          <w:p>
+            <w:r>
+              <w:t>22.38</w:t>
+            </w:r>
+          </w:p>
+        </w:tc>
+      </w:tr>
+      <w:tr>
+        <w:trPr>
+          <w:trHeight w:val="288"/>
+        </w:trPr>
+        <w:tc>
+          <w:tcPr>
+            <w:tcW w:w="960" w:type="dxa"/>
+            <w:noWrap/>
+            <w:hideMark/>
+          </w:tcPr>
+          <w:p>
+            <w:r>
+              <w:t>30</w:t>
+            </w:r>
+          </w:p>
+        </w:tc>
+        <w:tc>
+          <w:tcPr>
+            <w:tcW w:w="960" w:type="dxa"/>
+            <w:vMerge/>
+            <w:hideMark/>
+          </w:tcPr>
+          <w:p/>
+        </w:tc>
+        <w:tc>
+          <w:tcPr>
+            <w:tcW w:w="960" w:type="dxa"/>
+            <w:vMerge/>
+            <w:hideMark/>
+          </w:tcPr>
+          <w:p/>
+        </w:tc>
+        <w:tc>
+          <w:tcPr>
+            <w:tcW w:w="1301" w:type="dxa"/>
+            <w:vMerge/>
+            <w:hideMark/>
+          </w:tcPr>
+          <w:p/>
+        </w:tc>
+        <w:tc>
+          <w:tcPr>
+            <w:tcW w:w="1664" w:type="dxa"/>
+            <w:noWrap/>
+            <w:hideMark/>
+          </w:tcPr>
+          <w:p>
+            <w:r>
+              <w:t>20.129</w:t>
+            </w:r>
+          </w:p>
+        </w:tc>
+      </w:tr>
+      <w:tr>
+        <w:trPr>
+          <w:trHeight w:val="288"/>
+        </w:trPr>
+        <w:tc>
+          <w:tcPr>
+            <w:tcW w:w="960" w:type="dxa"/>
+            <w:noWrap/>
+            <w:hideMark/>
+          </w:tcPr>
+          <w:p>
+            <w:r>
+              <w:t>20</w:t>
+            </w:r>
+          </w:p>
+        </w:tc>
+        <w:tc>
+          <w:tcPr>
+            <w:tcW w:w="960" w:type="dxa"/>
+            <w:vMerge/>
+            <w:hideMark/>
+          </w:tcPr>
+          <w:p/>
+        </w:tc>
+        <w:tc>
+          <w:tcPr>
+            <w:tcW w:w="960" w:type="dxa"/>
+            <w:vMerge/>
+            <w:hideMark/>
+          </w:tcPr>
+          <w:p/>
+        </w:tc>
+        <w:tc>
+          <w:tcPr>
+            <w:tcW w:w="1301" w:type="dxa"/>
+            <w:vMerge/>
+            <w:hideMark/>
+          </w:tcPr>
+          <w:p/>
+        </w:tc>
+        <w:tc>
+          <w:tcPr>
+            <w:tcW w:w="1664" w:type="dxa"/>
+            <w:noWrap/>
+            <w:hideMark/>
+          </w:tcPr>
+          <w:p>
+            <w:r>
+              <w:t>20.192</w:t>
+            </w:r>
+          </w:p>
+        </w:tc>
+      </w:tr>
+      <w:tr>
+        <w:trPr>
+          <w:trHeight w:val="288"/>
+        </w:trPr>
+        <w:tc>
+          <w:tcPr>
+            <w:tcW w:w="960" w:type="dxa"/>
+            <w:noWrap/>
+            <w:hideMark/>
+          </w:tcPr>
+          <w:p>
+            <w:r>
+              <w:t>10</w:t>
+            </w:r>
+          </w:p>
+        </w:tc>
+        <w:tc>
+          <w:tcPr>
+            <w:tcW w:w="960" w:type="dxa"/>
+            <w:vMerge/>
+            <w:hideMark/>
+          </w:tcPr>
+          <w:p/>
+        </w:tc>
+        <w:tc>
+          <w:tcPr>
+            <w:tcW w:w="960" w:type="dxa"/>
+            <w:vMerge/>
+            <w:hideMark/>
+          </w:tcPr>
+          <w:p/>
+        </w:tc>
+        <w:tc>
+          <w:tcPr>
+            <w:tcW w:w="1301" w:type="dxa"/>
+            <w:vMerge/>
+            <w:hideMark/>
+          </w:tcPr>
+          <w:p/>
+        </w:tc>
+        <w:tc>
+          <w:tcPr>
+            <w:tcW w:w="1664" w:type="dxa"/>
+            <w:noWrap/>
+            <w:hideMark/>
+          </w:tcPr>
+          <w:p>
+            <w:r>
+              <w:t>23.3</w:t>
+            </w:r>
+          </w:p>
+        </w:tc>
+      </w:tr>
+      <w:tr>
+        <w:trPr>
+          <w:trHeight w:val="288"/>
+        </w:trPr>
+        <w:tc>
+          <w:tcPr>
+            <w:tcW w:w="960" w:type="dxa"/>
+            <w:vMerge w:val="restart"/>
+            <w:noWrap/>
+            <w:hideMark/>
+          </w:tcPr>
+          <w:p>
+            <w:r>
+              <w:t>50</w:t>
+            </w:r>
+          </w:p>
+        </w:tc>
+        <w:tc>
+          <w:tcPr>
+            <w:tcW w:w="960" w:type="dxa"/>
+            <w:noWrap/>
+            <w:hideMark/>
+          </w:tcPr>
+          <w:p>
+            <w:r>
+              <w:t>30</w:t>
+            </w:r>
+          </w:p>
+        </w:tc>
+        <w:tc>
+          <w:tcPr>
+            <w:tcW w:w="960" w:type="dxa"/>
+            <w:vMerge/>
+            <w:hideMark/>
+          </w:tcPr>
+          <w:p/>
+        </w:tc>
+        <w:tc>
+          <w:tcPr>
+            <w:tcW w:w="1301" w:type="dxa"/>
+            <w:vMerge/>
+            <w:hideMark/>
+          </w:tcPr>
+          <w:p/>
+        </w:tc>
+        <w:tc>
+          <w:tcPr>
+            <w:tcW w:w="1664" w:type="dxa"/>
+            <w:noWrap/>
+            <w:hideMark/>
+          </w:tcPr>
+          <w:p>
+            <w:r>
+              <w:t>16.513</w:t>
+            </w:r>
+          </w:p>
+        </w:tc>
+      </w:tr>
+      <w:tr>
+        <w:trPr>
+          <w:trHeight w:val="288"/>
+        </w:trPr>
+        <w:tc>
+          <w:tcPr>
+            <w:tcW w:w="960" w:type="dxa"/>
+            <w:vMerge/>
+            <w:hideMark/>
+          </w:tcPr>
+          <w:p/>
+        </w:tc>
+        <w:tc>
+          <w:tcPr>
+            <w:tcW w:w="960" w:type="dxa"/>
+            <w:noWrap/>
+            <w:hideMark/>
+          </w:tcPr>
+          <w:p>
+            <w:r>
+              <w:t>40</w:t>
+            </w:r>
+          </w:p>
+        </w:tc>
+        <w:tc>
+          <w:tcPr>
+            <w:tcW w:w="960" w:type="dxa"/>
+            <w:vMerge/>
+            <w:hideMark/>
+          </w:tcPr>
+          <w:p/>
+        </w:tc>
+        <w:tc>
+          <w:tcPr>
+            <w:tcW w:w="1301" w:type="dxa"/>
+            <w:vMerge/>
+            <w:hideMark/>
+          </w:tcPr>
+          <w:p/>
+        </w:tc>
+        <w:tc>
+          <w:tcPr>
+            <w:tcW w:w="1664" w:type="dxa"/>
+            <w:noWrap/>
+            <w:hideMark/>
+          </w:tcPr>
+          <w:p>
+            <w:r>
+              <w:t>11.832</w:t>
+            </w:r>
+          </w:p>
+        </w:tc>
+      </w:tr>
+      <w:tr>
+        <w:trPr>
+          <w:trHeight w:val="288"/>
+        </w:trPr>
+        <w:tc>
+          <w:tcPr>
+            <w:tcW w:w="960" w:type="dxa"/>
+            <w:vMerge/>
+            <w:hideMark/>
+          </w:tcPr>
+          <w:p/>
+        </w:tc>
+        <w:tc>
+          <w:tcPr>
+            <w:tcW w:w="960" w:type="dxa"/>
+            <w:noWrap/>
+            <w:hideMark/>
+          </w:tcPr>
+          <w:p>
+            <w:r>
+              <w:t>50</w:t>
+            </w:r>
+          </w:p>
+        </w:tc>
+        <w:tc>
+          <w:tcPr>
+            <w:tcW w:w="960" w:type="dxa"/>
+            <w:vMerge/>
+            <w:hideMark/>
+          </w:tcPr>
+          <w:p/>
+        </w:tc>
+        <w:tc>
+          <w:tcPr>
+            <w:tcW w:w="1301" w:type="dxa"/>
+            <w:vMerge/>
+            <w:hideMark/>
+          </w:tcPr>
+          <w:p/>
+        </w:tc>
+        <w:tc>
+          <w:tcPr>
+            <w:tcW w:w="1664" w:type="dxa"/>
+            <w:noWrap/>
+            <w:hideMark/>
+          </w:tcPr>
+          <w:p>
+            <w:r>
+              <w:t>10.567</w:t>
+            </w:r>
+          </w:p>
+        </w:tc>
+      </w:tr>
+      <w:tr>
+        <w:trPr>
+          <w:trHeight w:val="288"/>
+        </w:trPr>
+        <w:tc>
+          <w:tcPr>
+            <w:tcW w:w="960" w:type="dxa"/>
+            <w:vMerge/>
+            <w:hideMark/>
+          </w:tcPr>
+          <w:p/>
+        </w:tc>
+        <w:tc>
+          <w:tcPr>
+            <w:tcW w:w="960" w:type="dxa"/>
+            <w:noWrap/>
+            <w:hideMark/>
+          </w:tcPr>
+          <w:p>
+            <w:r>
+              <w:t>25</w:t>
+            </w:r>
+          </w:p>
+        </w:tc>
+        <w:tc>
+          <w:tcPr>
+            <w:tcW w:w="960" w:type="dxa"/>
+            <w:vMerge/>
+            <w:hideMark/>
+          </w:tcPr>
+          <w:p/>
+        </w:tc>
+        <w:tc>
+          <w:tcPr>
+            <w:tcW w:w="1301" w:type="dxa"/>
+            <w:vMerge/>
+            <w:hideMark/>
+          </w:tcPr>
+          <w:p/>
+        </w:tc>
+        <w:tc>
+          <w:tcPr>
+            <w:tcW w:w="1664" w:type="dxa"/>
+            <w:noWrap/>
+            <w:hideMark/>
+          </w:tcPr>
+          <w:p>
+            <w:r>
+              <w:t>18.136</w:t>
+            </w:r>
+          </w:p>
+        </w:tc>
+      </w:tr>
+      <w:tr>
+        <w:trPr>
+          <w:trHeight w:val="288"/>
+        </w:trPr>
+        <w:tc>
+          <w:tcPr>
+            <w:tcW w:w="960" w:type="dxa"/>
+            <w:vMerge/>
+            <w:hideMark/>
+          </w:tcPr>
+          <w:p/>
+        </w:tc>
+        <w:tc>
+          <w:tcPr>
+            <w:tcW w:w="960" w:type="dxa"/>
+            <w:noWrap/>
+            <w:hideMark/>
+          </w:tcPr>
+          <w:p>
+            <w:r>
+              <w:t>35</w:t>
+            </w:r>
+          </w:p>
+        </w:tc>
+        <w:tc>
+          <w:tcPr>
+            <w:tcW w:w="960" w:type="dxa"/>
+            <w:vMerge/>
+            <w:hideMark/>
+          </w:tcPr>
+          <w:p/>
+        </w:tc>
+        <w:tc>
+          <w:tcPr>
+            <w:tcW w:w="1301" w:type="dxa"/>
+            <w:vMerge/>
+            <w:hideMark/>
+          </w:tcPr>
+          <w:p/>
+        </w:tc>
+        <w:tc>
+          <w:tcPr>
+            <w:tcW w:w="1664" w:type="dxa"/>
+            <w:noWrap/>
+            <w:hideMark/>
+          </w:tcPr>
+          <w:p>
+            <w:r>
+              <w:t>13.326</w:t>
+            </w:r>
+          </w:p>
+        </w:tc>
+      </w:tr>
+      <w:tr>
+        <w:trPr>
+          <w:trHeight w:val="288"/>
+        </w:trPr>
+        <w:tc>
+          <w:tcPr>
+            <w:tcW w:w="960" w:type="dxa"/>
+            <w:vMerge/>
+            <w:hideMark/>
+          </w:tcPr>
+          <w:p/>
+        </w:tc>
+        <w:tc>
+          <w:tcPr>
+            <w:tcW w:w="960" w:type="dxa"/>
+            <w:vMerge w:val="restart"/>
+            <w:noWrap/>
+            <w:hideMark/>
+          </w:tcPr>
+          <w:p>
+            <w:r>
+              <w:t>20</w:t>
+            </w:r>
+          </w:p>
+        </w:tc>
+        <w:tc>
+          <w:tcPr>
+            <w:tcW w:w="960" w:type="dxa"/>
+            <w:noWrap/>
+            <w:hideMark/>
+          </w:tcPr>
+          <w:p>
+            <w:r>
+              <w:t>0.6</w:t>
+            </w:r>
+          </w:p>
+        </w:tc>
+        <w:tc>
+          <w:tcPr>
+            <w:tcW w:w="1301" w:type="dxa"/>
+            <w:vMerge/>
+            <w:hideMark/>
+          </w:tcPr>
+          <w:p/>
+        </w:tc>
+        <w:tc>
+          <w:tcPr>
+            <w:tcW w:w="1664" w:type="dxa"/>
+            <w:noWrap/>
+            <w:hideMark/>
+          </w:tcPr>
+          <w:p>
+            <w:r>
+              <w:t>23.172</w:t>
+            </w:r>
+          </w:p>
+        </w:tc>
+      </w:tr>
+      <w:tr>
+        <w:trPr>
+          <w:trHeight w:val="288"/>
+        </w:trPr>
+        <w:tc>
+          <w:tcPr>
+            <w:tcW w:w="960" w:type="dxa"/>
+            <w:vMerge/>
+            <w:hideMark/>
+          </w:tcPr>
+          <w:p/>
+        </w:tc>
+        <w:tc>
+          <w:tcPr>
+            <w:tcW w:w="960" w:type="dxa"/>
+            <w:vMerge/>
+            <w:hideMark/>
+          </w:tcPr>
+          <w:p/>
+        </w:tc>
+        <w:tc>
+          <w:tcPr>
+            <w:tcW w:w="960" w:type="dxa"/>
+            <w:noWrap/>
+            <w:hideMark/>
+          </w:tcPr>
+          <w:p>
+            <w:r>
+              <w:t>0.7</w:t>
+            </w:r>
+          </w:p>
+        </w:tc>
+        <w:tc>
+          <w:tcPr>
+            <w:tcW w:w="1301" w:type="dxa"/>
+            <w:vMerge/>
+            <w:hideMark/>
+          </w:tcPr>
+          <w:p/>
+        </w:tc>
+        <w:tc>
+          <w:tcPr>
+            <w:tcW w:w="1664" w:type="dxa"/>
+            <w:noWrap/>
+            <w:hideMark/>
+          </w:tcPr>
+          <w:p>
+            <w:r>
+              <w:t>19.906</w:t>
+            </w:r>
+          </w:p>
+        </w:tc>
+      </w:tr>
+      <w:tr>
+        <w:trPr>
+          <w:trHeight w:val="288"/>
+        </w:trPr>
+        <w:tc>
+          <w:tcPr>
+            <w:tcW w:w="960" w:type="dxa"/>
+            <w:vMerge/>
+            <w:hideMark/>
+          </w:tcPr>
+          <w:p/>
+        </w:tc>
+        <w:tc>
+          <w:tcPr>
+            <w:tcW w:w="960" w:type="dxa"/>
+            <w:vMerge/>
+            <w:hideMark/>
+          </w:tcPr>
+          <w:p/>
+        </w:tc>
+        <w:tc>
+          <w:tcPr>
+            <w:tcW w:w="960" w:type="dxa"/>
+            <w:noWrap/>
+            <w:hideMark/>
+          </w:tcPr>
+          <w:p>
+            <w:r>
+              <w:t>0.8</w:t>
+            </w:r>
+          </w:p>
+        </w:tc>
+        <w:tc>
+          <w:tcPr>
+            <w:tcW w:w="1301" w:type="dxa"/>
+            <w:vMerge/>
+            <w:hideMark/>
+          </w:tcPr>
+          <w:p/>
+        </w:tc>
+        <w:tc>
+          <w:tcPr>
+            <w:tcW w:w="1664" w:type="dxa"/>
+            <w:noWrap/>
+            <w:hideMark/>
+          </w:tcPr>
+          <w:p>
+            <w:r>
+              <w:t>20.998</w:t>
+            </w:r>
+          </w:p>
+        </w:tc>
+      </w:tr>
+      <w:tr>
+        <w:trPr>
+          <w:trHeight w:val="288"/>
+        </w:trPr>
+        <w:tc>
+          <w:tcPr>
+            <w:tcW w:w="960" w:type="dxa"/>
+            <w:vMerge/>
+            <w:hideMark/>
+          </w:tcPr>
+          <w:p/>
+        </w:tc>
+        <w:tc>
+          <w:tcPr>
+            <w:tcW w:w="960" w:type="dxa"/>
+            <w:vMerge/>
+            <w:hideMark/>
+          </w:tcPr>
+          <w:p/>
+        </w:tc>
+        <w:tc>
+          <w:tcPr>
+            <w:tcW w:w="960" w:type="dxa"/>
+            <w:noWrap/>
+            <w:hideMark/>
+          </w:tcPr>
+          <w:p>
+            <w:r>
+              <w:t>0.4</w:t>
+            </w:r>
+          </w:p>
+        </w:tc>
+        <w:tc>
+          <w:tcPr>
+            <w:tcW w:w="1301" w:type="dxa"/>
+            <w:vMerge/>
+            <w:hideMark/>
+          </w:tcPr>
+          <w:p/>
+        </w:tc>
+        <w:tc>
+          <w:tcPr>
+            <w:tcW w:w="1664" w:type="dxa"/>
+            <w:noWrap/>
+            <w:hideMark/>
+          </w:tcPr>
+          <w:p>
+            <w:r>
+              <w:t>22.559</w:t>
+            </w:r>
+          </w:p>
+        </w:tc>
+      </w:tr>
+      <w:tr>
+        <w:trPr>
+          <w:trHeight w:val="288"/>
+        </w:trPr>
+        <w:tc>
+          <w:tcPr>
+            <w:tcW w:w="960" w:type="dxa"/>
+            <w:vMerge/>
+            <w:hideMark/>
+          </w:tcPr>
+          <w:p/>
+        </w:tc>
+        <w:tc>
+          <w:tcPr>
+            <w:tcW w:w="960" w:type="dxa"/>
+            <w:vMerge/>
+            <w:hideMark/>
+          </w:tcPr>
+          <w:p/>
+        </w:tc>
+        <w:tc>
+          <w:tcPr>
+            <w:tcW w:w="960" w:type="dxa"/>
+            <w:noWrap/>
+            <w:hideMark/>
+          </w:tcPr>
+          <w:p>
+            <w:r>
+              <w:t>0.3</w:t>
+            </w:r>
+          </w:p>
+        </w:tc>
+        <w:tc>
+          <w:tcPr>
+            <w:tcW w:w="1301" w:type="dxa"/>
+            <w:vMerge/>
+            <w:hideMark/>
+          </w:tcPr>
+          <w:p/>
+        </w:tc>
+        <w:tc>
+          <w:tcPr>
+            <w:tcW w:w="1664" w:type="dxa"/>
+            <w:noWrap/>
+            <w:hideMark/>
+          </w:tcPr>
+          <w:p>
+            <w:r>
+              <w:t>22.096</w:t>
+            </w:r>
+          </w:p>
+        </w:tc>
+      </w:tr>
+      <w:tr>
+        <w:trPr>
+          <w:trHeight w:val="288"/>
+        </w:trPr>
+        <w:tc>
+          <w:tcPr>
+            <w:tcW w:w="960" w:type="dxa"/>
+            <w:vMerge/>
+            <w:hideMark/>
+          </w:tcPr>
+          <w:p/>
+        </w:tc>
+        <w:tc>
+          <w:tcPr>
+            <w:tcW w:w="960" w:type="dxa"/>
+            <w:vMerge/>
+            <w:hideMark/>
+          </w:tcPr>
+          <w:p/>
+        </w:tc>
+        <w:tc>
+          <w:tcPr>
+            <w:tcW w:w="960" w:type="dxa"/>
+            <w:noWrap/>
+            <w:hideMark/>
+          </w:tcPr>
+          <w:p>
+            <w:r>
+              <w:t>0.5</w:t>
+            </w:r>
+          </w:p>
+        </w:tc>
+        <w:tc>
+          <w:tcPr>
+            <w:tcW w:w="1301" w:type="dxa"/>
+            <w:noWrap/>
+            <w:hideMark/>
+          </w:tcPr>
+          <w:p>
+            <w:r>
+              <w:t>0.3</w:t>
+            </w:r>
+          </w:p>
+        </w:tc>
+        <w:tc>
+          <w:tcPr>
+            <w:tcW w:w="1664" w:type="dxa"/>
+            <w:vMerge w:val="restart"/>
+            <w:hideMark/>
+          </w:tcPr>
+          <w:p>
+            <w:r>
+              <w:t>I</w:t>
+            </w:r>
+            <w:r>
+              <w:t>nf</w:t>
+            </w:r>
+            <w:r>
+              <w:t>inite loop</w:t>
+            </w:r>
+            <w:r>
+              <w:t xml:space="preserve"> with snake repeating states</w:t>
+            </w:r>
+          </w:p>
+          <w:p>
+            <w:r>
+              <w:t xml:space="preserve">See </w:t>
+            </w:r>
+            <w:hyperlink w:anchor="_Trying_Constant_Alpha:" w:history="1">
+              <w:r>
+                <w:rPr>
+                  <w:rStyle w:val="Hyperlink"/>
+                </w:rPr>
+                <w:t>Trying Constant Alpha</w:t>
+              </w:r>
+            </w:hyperlink>
+          </w:p>
+        </w:tc>
+      </w:tr>
+      <w:tr>
+        <w:trPr>
+          <w:trHeight w:val="288"/>
+        </w:trPr>
+        <w:tc>
+          <w:tcPr>
+            <w:tcW w:w="960" w:type="dxa"/>
+            <w:vMerge/>
+            <w:hideMark/>
+          </w:tcPr>
+          <w:p/>
+        </w:tc>
+        <w:tc>
+          <w:tcPr>
+            <w:tcW w:w="960" w:type="dxa"/>
+            <w:vMerge/>
+            <w:hideMark/>
+          </w:tcPr>
+          <w:p/>
+        </w:tc>
+        <w:tc>
+          <w:tcPr>
+            <w:tcW w:w="960" w:type="dxa"/>
+            <w:vMerge w:val="restart"/>
+            <w:noWrap/>
+            <w:hideMark/>
+          </w:tcPr>
+          <w:p>
+            <w:r>
+              <w:t>0.5</w:t>
+            </w:r>
+          </w:p>
+        </w:tc>
+        <w:tc>
+          <w:tcPr>
+            <w:tcW w:w="1301" w:type="dxa"/>
+            <w:noWrap/>
+            <w:hideMark/>
+          </w:tcPr>
+          <w:p>
+            <w:r>
+              <w:t>0.4</w:t>
+            </w:r>
+          </w:p>
+        </w:tc>
+        <w:tc>
+          <w:tcPr>
+            <w:tcW w:w="1664" w:type="dxa"/>
+            <w:vMerge/>
+            <w:hideMark/>
+          </w:tcPr>
+          <w:p/>
+        </w:tc>
+      </w:tr>
+      <w:tr>
+        <w:trPr>
+          <w:trHeight w:val="288"/>
+        </w:trPr>
+        <w:tc>
+          <w:tcPr>
+            <w:tcW w:w="960" w:type="dxa"/>
+            <w:vMerge/>
+            <w:hideMark/>
+          </w:tcPr>
+          <w:p/>
+        </w:tc>
+        <w:tc>
+          <w:tcPr>
+            <w:tcW w:w="960" w:type="dxa"/>
+            <w:vMerge/>
+            <w:hideMark/>
+          </w:tcPr>
+          <w:p/>
+        </w:tc>
+        <w:tc>
+          <w:tcPr>
+            <w:tcW w:w="960" w:type="dxa"/>
+            <w:vMerge/>
+            <w:hideMark/>
+          </w:tcPr>
+          <w:p/>
+        </w:tc>
+        <w:tc>
+          <w:tcPr>
+            <w:tcW w:w="1301" w:type="dxa"/>
+            <w:noWrap/>
+            <w:hideMark/>
+          </w:tcPr>
+          <w:p>
+            <w:r>
+              <w:t>0.5</w:t>
+            </w:r>
+          </w:p>
+        </w:tc>
+        <w:tc>
+          <w:tcPr>
+            <w:tcW w:w="1664" w:type="dxa"/>
+            <w:vMerge/>
+            <w:hideMark/>
+          </w:tcPr>
+          <w:p/>
+        </w:tc>
+      </w:tr>
+      <w:tr>
+        <w:trPr>
+          <w:trHeight w:val="288"/>
+        </w:trPr>
+        <w:tc>
+          <w:tcPr>
+            <w:tcW w:w="960" w:type="dxa"/>
+            <w:vMerge/>
+            <w:hideMark/>
+          </w:tcPr>
+          <w:p/>
+        </w:tc>
+        <w:tc>
+          <w:tcPr>
+            <w:tcW w:w="960" w:type="dxa"/>
+            <w:vMerge/>
+            <w:hideMark/>
+          </w:tcPr>
+          <w:p/>
+        </w:tc>
+        <w:tc>
+          <w:tcPr>
+            <w:tcW w:w="960" w:type="dxa"/>
+            <w:vMerge/>
+            <w:hideMark/>
+          </w:tcPr>
+          <w:p/>
+        </w:tc>
+        <w:tc>
+          <w:tcPr>
+            <w:tcW w:w="1301" w:type="dxa"/>
+            <w:noWrap/>
+            <w:hideMark/>
+          </w:tcPr>
+          <w:p>
+            <w:r>
+              <w:t>0.6</w:t>
+            </w:r>
+          </w:p>
+        </w:tc>
+        <w:tc>
+          <w:tcPr>
+            <w:tcW w:w="1664" w:type="dxa"/>
+            <w:vMerge/>
+            <w:hideMark/>
+          </w:tcPr>
+          <w:p/>
+        </w:tc>
+      </w:tr>
+      <w:tr>
+        <w:trPr>
+          <w:trHeight w:val="288"/>
+        </w:trPr>
+        <w:tc>
+          <w:tcPr>
+            <w:tcW w:w="960" w:type="dxa"/>
+            <w:vMerge/>
+            <w:hideMark/>
+          </w:tcPr>
+          <w:p/>
+        </w:tc>
+        <w:tc>
+          <w:tcPr>
+            <w:tcW w:w="960" w:type="dxa"/>
+            <w:vMerge/>
+            <w:hideMark/>
+          </w:tcPr>
+          <w:p/>
+        </w:tc>
+        <w:tc>
+          <w:tcPr>
+            <w:tcW w:w="960" w:type="dxa"/>
+            <w:vMerge/>
+            <w:hideMark/>
+          </w:tcPr>
+          <w:p/>
+        </w:tc>
+        <w:tc>
+          <w:tcPr>
+            <w:tcW w:w="1301" w:type="dxa"/>
+            <w:noWrap/>
+            <w:hideMark/>
+          </w:tcPr>
+          <w:p>
+            <w:r>
+              <w:t>0.7</w:t>
+            </w:r>
+          </w:p>
+        </w:tc>
+        <w:tc>
+          <w:tcPr>
+            <w:tcW w:w="1664" w:type="dxa"/>
+            <w:vMerge/>
+            <w:hideMark/>
+          </w:tcPr>
+          <w:p/>
+        </w:tc>
+      </w:tr>
+      <w:tr>
+        <w:trPr>
+          <w:trHeight w:val="288"/>
+        </w:trPr>
+        <w:tc>
+          <w:tcPr>
+            <w:tcW w:w="960" w:type="dxa"/>
+            <w:vMerge/>
+            <w:hideMark/>
+          </w:tcPr>
+          <w:p/>
+        </w:tc>
+        <w:tc>
+          <w:tcPr>
+            <w:tcW w:w="960" w:type="dxa"/>
+            <w:vMerge/>
+            <w:hideMark/>
+          </w:tcPr>
+          <w:p/>
+        </w:tc>
+        <w:tc>
+          <w:tcPr>
+            <w:tcW w:w="960" w:type="dxa"/>
+            <w:vMerge/>
+            <w:hideMark/>
+          </w:tcPr>
+          <w:p/>
+        </w:tc>
+        <w:tc>
+          <w:tcPr>
+            <w:tcW w:w="1301" w:type="dxa"/>
+            <w:noWrap/>
+            <w:hideMark/>
+          </w:tcPr>
+          <w:p>
+            <w:r>
+              <w:t>0.8</w:t>
+            </w:r>
+          </w:p>
+        </w:tc>
+        <w:tc>
+          <w:tcPr>
+            <w:tcW w:w="1664" w:type="dxa"/>
+            <w:vMerge/>
+            <w:hideMark/>
+          </w:tcPr>
+          <w:p/>
+        </w:tc>
+      </w:tr>
+    </w:tbl>
+    <w:p>
+      <w:pPr>
+        <w:pStyle w:val="Heading3"/>
+      </w:pPr>
+      <w:r>
+        <w:t>Best Parameters:</w:t>
+      </w:r>
+    </w:p>
+    <w:p>
+      <w:r>
+        <w:t>C is value used to determine alpha: 50</w:t>
+      </w:r>
+    </w:p>
+    <w:p>
+      <w:r>
+        <w:t>Ne is maximum number of visits required for exploration: 20</w:t>
+      </w:r>
+    </w:p>
+    <w:p>
+      <w:r>
+        <w:t>Gamma is discount factor of future rewards in Bellman equations: .5</w:t>
+      </w:r>
+    </w:p>
+    <w:p>
+      <w:r>
+        <w:t xml:space="preserve">Alpha is learning rate: </w:t>
+      </w:r>
+      <w:r>
+        <w:t>C/(C+N(</w:t>
+      </w:r>
+      <w:proofErr w:type="spellStart"/>
+      <w:proofErr w:type="gramStart"/>
+      <w:r>
+        <w:t>s,a</w:t>
+      </w:r>
+      <w:proofErr w:type="spellEnd"/>
+      <w:proofErr w:type="gramEnd"/>
+      <w:r>
+        <w:t>))</w:t>
+      </w:r>
+      <w:r>
+        <w:t xml:space="preserve"> (where N(</w:t>
+      </w:r>
+      <w:proofErr w:type="spellStart"/>
+      <w:r>
+        <w:t>s,a</w:t>
+      </w:r>
+      <w:proofErr w:type="spellEnd"/>
+      <w:r>
+        <w:t xml:space="preserve">) is the number of times action a was taken in </w:t>
+      </w:r>
+      <w:proofErr w:type="spellStart"/>
+      <w:r>
+        <w:t>state s</w:t>
+      </w:r>
+      <w:proofErr w:type="spellEnd"/>
+      <w:r>
+        <w:t>)</w:t>
+      </w:r>
+    </w:p>
+    <w:p>
+      <w:pPr>
+        <w:pStyle w:val="Heading3"/>
+      </w:pPr>
+      <w:r>
+        <w:t>Convergence Time:</w:t>
+      </w:r>
+    </w:p>
+    <w:p>
+      <w:r>
+        <w:t>981.65</w:t>
+      </w:r>
+      <w:r>
+        <w:t xml:space="preserve"> seconds = 1</w:t>
+      </w:r>
+      <w:r>
+        <w:t xml:space="preserve">6.427 </w:t>
+      </w:r>
+      <w:r>
+        <w:t>minutes</w:t>
+      </w:r>
+    </w:p>
+    <w:p>
+      <w:r>
+        <w:t xml:space="preserve">This convergence time was after running 100,000 training </w:t>
+      </w:r>
+      <w:r>
+        <w:t>games;</w:t>
+      </w:r>
+      <w:r>
+        <w:t xml:space="preserve"> however, I would say that this policy would </w:t>
+      </w:r>
+      <w:proofErr w:type="gramStart"/>
+      <w:r>
+        <w:t>actually take</w:t>
+      </w:r>
+      <w:proofErr w:type="gramEnd"/>
+      <w:r>
+        <w:t xml:space="preserve"> less time to converge. </w:t>
+      </w:r>
+      <w:r>
+        <w:t xml:space="preserve">After running about </w:t>
+      </w:r>
+      <w:r>
+        <w:t>3</w:t>
+      </w:r>
+      <w:r>
+        <w:t>0,000 games its</w:t>
+      </w:r>
+      <w:r>
+        <w:t xml:space="preserve"> </w:t>
+      </w:r>
+      <w:r>
+        <w:t>average was consistently around 2</w:t>
+      </w:r>
+      <w:r>
+        <w:t>5</w:t>
+      </w:r>
+      <w:r>
+        <w:t>, indicating it</w:t>
+      </w:r>
+      <w:r>
+        <w:t xml:space="preserve"> is</w:t>
+      </w:r>
+      <w:r>
+        <w:t xml:space="preserve"> near convergence</w:t>
+      </w:r>
+    </w:p>
+    <w:p/>
+    <w:p>
+      <w:pPr>
+        <w:pStyle w:val="Heading3"/>
+      </w:pPr>
+      <w:r>
+        <w:t>Average Points:</w:t>
+      </w:r>
+    </w:p>
+    <w:p>
+      <w:r>
+        <w:t xml:space="preserve">Average points: </w:t>
+      </w:r>
+      <w:r>
+        <w:t>25.562</w:t>
+      </w:r>
+      <w:r>
+        <w:t>, after running 100,000 training games</w:t>
+      </w:r>
+    </w:p>
+    <w:p>
+      <w:pPr>
+        <w:pStyle w:val="Heading3"/>
+      </w:pPr>
+      <w:bookmarkStart w:id="2" w:name="_Trying_Constant_Alpha:"/>
+      <w:bookmarkEnd w:id="2"/>
+      <w:r>
+        <w:t xml:space="preserve">Trying </w:t>
+      </w:r>
+      <w:r>
+        <w:t>Constant Alpha:</w:t>
+      </w:r>
+    </w:p>
+    <w:p>
+      <w:r>
+        <w:t xml:space="preserve">Notice how in the </w:t>
+      </w:r>
+      <w:hyperlink w:anchor="_Testing_different_parameters:" w:history="1">
+        <w:r>
+          <w:rPr>
+            <w:rStyle w:val="Hyperlink"/>
+          </w:rPr>
+          <w:t>Testing</w:t>
+        </w:r>
+        <w:r>
+          <w:rPr>
+            <w:rStyle w:val="Hyperlink"/>
+          </w:rPr>
+          <w:t xml:space="preserve"> Different Parameters</w:t>
+        </w:r>
+      </w:hyperlink>
+      <w:r>
+        <w:t xml:space="preserve"> section</w:t>
+      </w:r>
+      <w:r>
+        <w:t>,</w:t>
+      </w:r>
+      <w:r>
+        <w:t xml:space="preserve"> when a constant alpha was tested, the result was an infinite loop during the training process with the snake just repeating states. This is troublesome and makes the snake impossible to train, however </w:t>
+      </w:r>
+      <w:proofErr w:type="gramStart"/>
+      <w:r>
+        <w:t>it</w:t>
+      </w:r>
+      <w:proofErr w:type="gramEnd"/>
+      <w:r>
+        <w:t xml:space="preserve"> kind of makes sense. It seems that it would be much more difficult for the Q learning algorithm to converge if the learning rate was constant.</w:t>
+      </w:r>
+      <w:r>
+        <w:t xml:space="preserve"> A constant learning rate means regardless of how often you have visited the state-action pair, the Q-value should always be updated by the same percentage of the old Q-value and the new. Whereas, when </w:t>
+      </w:r>
+      <w:r>
+        <w:t xml:space="preserve">alpha goes to zero as the n (the number of times you visit the state) goes to infinity, the values in the Q table would begin to converge to the true value. This is apparent in the interpolated form where you can see the </w:t>
+      </w:r>
+      <w:proofErr w:type="spellStart"/>
+      <w:r>
+        <w:t>Q</w:t>
+      </w:r>
+      <w:r>
+        <w:rPr>
+          <w:vertAlign w:val="superscript"/>
+        </w:rPr>
+        <w:t>new</w:t>
+      </w:r>
+      <w:proofErr w:type="spellEnd"/>
+      <w:r>
+        <w:t xml:space="preserve"> as percentage of the current Q </w:t>
+      </w:r>
+      <w:r>
+        <w:t>value,</w:t>
+      </w:r>
+      <w:r>
+        <w:t xml:space="preserve"> Q(</w:t>
+      </w:r>
+      <w:proofErr w:type="spellStart"/>
+      <w:proofErr w:type="gramStart"/>
+      <w:r>
+        <w:t>s,a</w:t>
+      </w:r>
+      <w:proofErr w:type="spellEnd"/>
+      <w:proofErr w:type="gramEnd"/>
+      <w:r>
+        <w:t>)</w:t>
+      </w:r>
+      <w:r>
+        <w:t>,</w:t>
+      </w:r>
+      <w:r>
+        <w:t xml:space="preserve"> and the new updated value</w:t>
+      </w:r>
+      <w:r>
+        <w:t xml:space="preserve">, </w:t>
+      </w:r>
+      <w:proofErr w:type="spellStart"/>
+      <w:r>
+        <w:t>Q</w:t>
+      </w:r>
+      <w:r>
+        <w:rPr>
+          <w:vertAlign w:val="superscript"/>
+        </w:rPr>
+        <w:t>local</w:t>
+      </w:r>
+      <w:proofErr w:type="spellEnd"/>
+      <w:r>
+        <w:t>(</w:t>
+      </w:r>
+      <w:proofErr w:type="spellStart"/>
+      <w:r>
+        <w:t>s,a</w:t>
+      </w:r>
+      <w:proofErr w:type="spellEnd"/>
+      <w:r>
+        <w:t>)</w:t>
+      </w:r>
+      <w:r>
+        <w:t>.</w:t>
+      </w:r>
+    </w:p>
+    <w:p>
       <w:r>
         <w:rPr>
           <w:noProof/>
         </w:rPr>
-        <w:lastRenderedPageBreak/>
         <w:drawing>
-          <wp:inline distT="0" distB="0" distL="0" distR="0" wp14:anchorId="28FC8B93" wp14:editId="0CABB185">
-            <wp:extent cx="6077351" cy="7905750"/>
-            <wp:effectExtent l="0" t="0" r="0" b="0"/>
-            <wp:docPr id="3" name="Picture 3"/>
+          <wp:inline distT="0" distB="0" distL="0" distR="0" wp14:anchorId="10B3FFF6" wp14:editId="646F295A">
+            <wp:extent cx="4657725" cy="714375"/>
+            <wp:effectExtent l="0" t="0" r="9525" b="9525"/>
+            <wp:docPr id="6" name="Picture 6"/>
             <wp:cNvGraphicFramePr>
               <a:graphicFrameLocks xmlns:a="http://schemas.openxmlformats.org/drawingml/2006/main" noChangeAspect="1"/>
             </wp:cNvGraphicFramePr>
@@ -532,7 +2317,7 @@
                   <pic:spPr>
                     <a:xfrm>
                       <a:off x="0" y="0"/>
-                      <a:ext cx="6079735" cy="7908851"/>
+                      <a:ext cx="4657725" cy="714375"/>
                     </a:xfrm>
                     <a:prstGeom prst="rect">
                       <a:avLst/>
@@ -545,44 +2330,62 @@
         </w:drawing>
       </w:r>
     </w:p>
-    <w:p>
-      <w:pPr>
-        <w:pStyle w:val="Heading3"/>
-      </w:pPr>
+    <w:p/>
+    <w:p>
+      <w:pPr>
+        <w:pStyle w:val="Heading2"/>
+        <w:rPr>
+          <w:rStyle w:val="Strong"/>
+          <w:b w:val="0"/>
+          <w:color w:val="000000"/>
+          <w:sz w:val="27"/>
+          <w:szCs w:val="27"/>
+        </w:rPr>
+      </w:pPr>
+      <w:r>
+        <w:rPr>
+          <w:rStyle w:val="Strong"/>
+          <w:b w:val="0"/>
+          <w:color w:val="000000"/>
+          <w:sz w:val="27"/>
+          <w:szCs w:val="27"/>
+        </w:rPr>
+        <w:t>3. Changes to the MDP</w:t>
+      </w:r>
+    </w:p>
+    <w:p>
+      <w:r>
+        <w:t>The state discretization was changed so that the indices (states) of the Q</w:t>
+      </w:r>
+      <w:r>
+        <w:t>-</w:t>
+      </w:r>
+      <w:r>
+        <w:t xml:space="preserve">table indicating if there is a wall near the snake head was combined with the state indicating if there was a portion of the snake </w:t>
+      </w:r>
       <w:r>
         <w:lastRenderedPageBreak/>
-        <w:t>Testing Phase Description:</w:t>
-      </w:r>
-    </w:p>
-    <w:p>
-      <w:r>
-        <w:t>In the testing phase, the agent performs better than in training phase</w:t>
-      </w:r>
-      <w:r>
-        <w:t xml:space="preserve">.  In the last training run the agent scored about 20.06 average, however in the test run it scored 21.898 average, as shown in the screenshot below. </w:t>
-      </w:r>
-    </w:p>
-    <w:p>
-      <w:r>
-        <w:t xml:space="preserve">This performance improvement is attributed to the fact that while testing there is no exploration </w:t>
-      </w:r>
-      <w:r>
-        <w:t>function,</w:t>
-      </w:r>
-      <w:r>
-        <w:t xml:space="preserve"> so the action is chosen simply by a greedy policy that choses the action with</w:t>
-      </w:r>
-      <w:r>
-        <w:t xml:space="preserve"> the</w:t>
-      </w:r>
-      <w:r>
-        <w:t xml:space="preserve"> maximum Q value in the Q-table. </w:t>
-      </w:r>
-      <w:r>
-        <w:t>This results it more consistent actions with a higher average score since the agent is not taking actions it is unsu</w:t>
-      </w:r>
-      <w:r>
-        <w:t>re about, according to its Q table. However, it can still be seen that the minimum points of a game were 2 points. This indicates that the Q table probably has not converged to an optimal policy and the agent should be trained for longer, since some of its Q-values still lead to suboptimal actions.</w:t>
+        <w:t>body near the snake head. When observing the games, it seemed to me that regardless of whether there is a snake body part or wall right next to the snake, it should avoid taking that action, so I thought it wasn’t necessary to represent a wall and body part by the snake head as being two different states. We know that if there is a body part to the left of the snake head there cannot be a wall and vice versa, so combing these into one 4 states (indicating if there is an obstacle above, below, to the left, or right of the obstacle)</w:t>
+      </w:r>
+      <w:r>
+        <w:t xml:space="preserve">, effectively </w:t>
+      </w:r>
+      <w:r>
+        <w:t>eliminating a redundancy</w:t>
+      </w:r>
+      <w:r>
+        <w:t xml:space="preserve"> in state representation, </w:t>
+      </w:r>
+      <w:r>
+        <w:t xml:space="preserve">made the algorithm converge significantly faster. </w:t>
+      </w:r>
+      <w:r>
+        <w:t>I do not see any negative sides with this new state configuration, besides potentially the possibility that snake should actually act different when it is one a way from a wall versus when it is one away from a body part, however, this seems unlikely since the snake’s state space can only see one step ahead.</w:t>
+      </w:r>
+    </w:p>
+    <w:p>
+      <w:r>
+        <w:t>Average Points: 26.131, after 10,000 training rounds and 1000 test runs. This is higher than previous state configuration!</w:t>
       </w:r>
     </w:p>
     <w:p>
@@ -591,10 +2394,10 @@
           <w:noProof/>
         </w:rPr>
         <w:drawing>
-          <wp:inline distT="0" distB="0" distL="0" distR="0" wp14:anchorId="581B28BC" wp14:editId="0CAC3B81">
-            <wp:extent cx="5943600" cy="1804670"/>
-            <wp:effectExtent l="0" t="0" r="0" b="5080"/>
-            <wp:docPr id="5" name="Picture 5"/>
+          <wp:inline distT="0" distB="0" distL="0" distR="0" wp14:anchorId="6996807D" wp14:editId="4DCC2FA0">
+            <wp:extent cx="5753100" cy="1819275"/>
+            <wp:effectExtent l="0" t="0" r="0" b="9525"/>
+            <wp:docPr id="10" name="Picture 10"/>
             <wp:cNvGraphicFramePr>
               <a:graphicFrameLocks xmlns:a="http://schemas.openxmlformats.org/drawingml/2006/main" noChangeAspect="1"/>
             </wp:cNvGraphicFramePr>
@@ -614,1937 +2417,6 @@
                   <pic:spPr>
                     <a:xfrm>
                       <a:off x="0" y="0"/>
-                      <a:ext cx="5943600" cy="1804670"/>
-                    </a:xfrm>
-                    <a:prstGeom prst="rect">
-                      <a:avLst/>
-                    </a:prstGeom>
-                  </pic:spPr>
-                </pic:pic>
-              </a:graphicData>
-            </a:graphic>
-          </wp:inline>
-        </w:drawing>
-      </w:r>
-    </w:p>
-    <w:p>
-      <w:pPr>
-        <w:pStyle w:val="Heading2"/>
-        <w:rPr>
-          <w:rStyle w:val="Strong"/>
-          <w:b w:val="0"/>
-          <w:color w:val="000000"/>
-          <w:sz w:val="27"/>
-          <w:szCs w:val="27"/>
-        </w:rPr>
-      </w:pPr>
-      <w:r>
-        <w:rPr>
-          <w:rStyle w:val="Strong"/>
-          <w:b w:val="0"/>
-          <w:color w:val="000000"/>
-          <w:sz w:val="27"/>
-          <w:szCs w:val="27"/>
-        </w:rPr>
-        <w:t>2. Modifying Parameters</w:t>
-      </w:r>
-    </w:p>
-    <w:p>
-      <w:pPr>
-        <w:pStyle w:val="Heading3"/>
-      </w:pPr>
-      <w:bookmarkStart w:id="0" w:name="_Testing_different_parameters:"/>
-      <w:bookmarkEnd w:id="0"/>
-      <w:r>
-        <w:t>Testing</w:t>
-      </w:r>
-      <w:r>
-        <w:t xml:space="preserve"> different parameters:</w:t>
-      </w:r>
-    </w:p>
-    <w:p>
-      <w:r>
-        <w:t xml:space="preserve">The table below shows different parameters that were tested. Essentially, I started with the parameter configuration from the checkpoint resulting in the best average points and modified slightly each parameter while keeping the others consistent. This experimental method is slightly arbitrary but allowed me find model with an average </w:t>
-      </w:r>
-      <w:r>
-        <w:t>of</w:t>
-      </w:r>
-      <w:r>
-        <w:t xml:space="preserve"> </w:t>
-      </w:r>
-      <w:r>
-        <w:t>24.1</w:t>
-      </w:r>
-      <w:r>
-        <w:t>5</w:t>
-      </w:r>
-      <w:r>
-        <w:t xml:space="preserve"> points after only 10</w:t>
-      </w:r>
-      <w:r>
-        <w:t>,</w:t>
-      </w:r>
-      <w:r>
-        <w:t xml:space="preserve">00 </w:t>
-      </w:r>
-      <w:r>
-        <w:t xml:space="preserve">training </w:t>
-      </w:r>
-      <w:r>
-        <w:t xml:space="preserve">runs. This result was further run for </w:t>
-      </w:r>
-      <w:r>
-        <w:t>10</w:t>
-      </w:r>
-      <w:r>
-        <w:t>0,000 training games to a Q</w:t>
-      </w:r>
-      <w:r>
-        <w:t xml:space="preserve"> </w:t>
-      </w:r>
-      <w:r>
-        <w:t>table that is converged (or very close) to a true optimal policy</w:t>
-      </w:r>
-    </w:p>
-    <w:tbl>
-      <w:tblPr>
-        <w:tblStyle w:val="TableGrid"/>
-        <w:tblW w:w="0" w:type="auto"/>
-        <w:tblLook w:val="04A0" w:firstRow="1" w:lastRow="0" w:firstColumn="1" w:lastColumn="0" w:noHBand="0" w:noVBand="1"/>
-      </w:tblPr>
-      <w:tblGrid>
-        <w:gridCol w:w="960"/>
-        <w:gridCol w:w="960"/>
-        <w:gridCol w:w="960"/>
-        <w:gridCol w:w="1301"/>
-        <w:gridCol w:w="1664"/>
-      </w:tblGrid>
-      <w:tr>
-        <w:trPr>
-          <w:trHeight w:val="288"/>
-        </w:trPr>
-        <w:tc>
-          <w:tcPr>
-            <w:tcW w:w="960" w:type="dxa"/>
-            <w:noWrap/>
-            <w:hideMark/>
-          </w:tcPr>
-          <w:p>
-            <w:r>
-              <w:t>C</w:t>
-            </w:r>
-          </w:p>
-        </w:tc>
-        <w:tc>
-          <w:tcPr>
-            <w:tcW w:w="960" w:type="dxa"/>
-            <w:noWrap/>
-            <w:hideMark/>
-          </w:tcPr>
-          <w:p>
-            <w:r>
-              <w:t>Ne</w:t>
-            </w:r>
-          </w:p>
-        </w:tc>
-        <w:tc>
-          <w:tcPr>
-            <w:tcW w:w="960" w:type="dxa"/>
-            <w:noWrap/>
-            <w:hideMark/>
-          </w:tcPr>
-          <w:p>
-            <w:r>
-              <w:t>Gamma</w:t>
-            </w:r>
-          </w:p>
-        </w:tc>
-        <w:tc>
-          <w:tcPr>
-            <w:tcW w:w="1301" w:type="dxa"/>
-            <w:noWrap/>
-            <w:hideMark/>
-          </w:tcPr>
-          <w:p>
-            <w:r>
-              <w:t>Alpha</w:t>
-            </w:r>
-          </w:p>
-        </w:tc>
-        <w:tc>
-          <w:tcPr>
-            <w:tcW w:w="1664" w:type="dxa"/>
-            <w:noWrap/>
-            <w:hideMark/>
-          </w:tcPr>
-          <w:p>
-            <w:r>
-              <w:t>Average</w:t>
-            </w:r>
-            <w:r>
-              <w:t xml:space="preserve"> Points</w:t>
-            </w:r>
-            <w:r>
-              <w:t xml:space="preserve"> after 10,000 training runs</w:t>
-            </w:r>
-          </w:p>
-        </w:tc>
-      </w:tr>
-      <w:tr>
-        <w:trPr>
-          <w:trHeight w:val="288"/>
-        </w:trPr>
-        <w:tc>
-          <w:tcPr>
-            <w:tcW w:w="960" w:type="dxa"/>
-            <w:noWrap/>
-            <w:hideMark/>
-          </w:tcPr>
-          <w:p>
-            <w:r>
-              <w:t>80</w:t>
-            </w:r>
-          </w:p>
-        </w:tc>
-        <w:tc>
-          <w:tcPr>
-            <w:tcW w:w="960" w:type="dxa"/>
-            <w:vMerge w:val="restart"/>
-            <w:noWrap/>
-            <w:hideMark/>
-          </w:tcPr>
-          <w:p>
-            <w:r>
-              <w:t>20</w:t>
-            </w:r>
-          </w:p>
-        </w:tc>
-        <w:tc>
-          <w:tcPr>
-            <w:tcW w:w="960" w:type="dxa"/>
-            <w:vMerge w:val="restart"/>
-            <w:noWrap/>
-            <w:hideMark/>
-          </w:tcPr>
-          <w:p>
-            <w:r>
-              <w:t>0.5</w:t>
-            </w:r>
-          </w:p>
-        </w:tc>
-        <w:tc>
-          <w:tcPr>
-            <w:tcW w:w="1301" w:type="dxa"/>
-            <w:vMerge w:val="restart"/>
-            <w:noWrap/>
-            <w:hideMark/>
-          </w:tcPr>
-          <w:p>
-            <w:r>
-              <w:t>C/(C+N(</w:t>
-            </w:r>
-            <w:proofErr w:type="spellStart"/>
-            <w:proofErr w:type="gramStart"/>
-            <w:r>
-              <w:t>s,a</w:t>
-            </w:r>
-            <w:proofErr w:type="spellEnd"/>
-            <w:proofErr w:type="gramEnd"/>
-            <w:r>
-              <w:t>))</w:t>
-            </w:r>
-          </w:p>
-        </w:tc>
-        <w:tc>
-          <w:tcPr>
-            <w:tcW w:w="1664" w:type="dxa"/>
-            <w:noWrap/>
-            <w:hideMark/>
-          </w:tcPr>
-          <w:p>
-            <w:r>
-              <w:t>20.723</w:t>
-            </w:r>
-          </w:p>
-        </w:tc>
-      </w:tr>
-      <w:tr>
-        <w:trPr>
-          <w:trHeight w:val="288"/>
-        </w:trPr>
-        <w:tc>
-          <w:tcPr>
-            <w:tcW w:w="960" w:type="dxa"/>
-            <w:noWrap/>
-            <w:hideMark/>
-          </w:tcPr>
-          <w:p>
-            <w:r>
-              <w:t>70</w:t>
-            </w:r>
-          </w:p>
-        </w:tc>
-        <w:tc>
-          <w:tcPr>
-            <w:tcW w:w="960" w:type="dxa"/>
-            <w:vMerge/>
-            <w:hideMark/>
-          </w:tcPr>
-          <w:p/>
-        </w:tc>
-        <w:tc>
-          <w:tcPr>
-            <w:tcW w:w="960" w:type="dxa"/>
-            <w:vMerge/>
-            <w:hideMark/>
-          </w:tcPr>
-          <w:p/>
-        </w:tc>
-        <w:tc>
-          <w:tcPr>
-            <w:tcW w:w="1301" w:type="dxa"/>
-            <w:vMerge/>
-            <w:hideMark/>
-          </w:tcPr>
-          <w:p/>
-        </w:tc>
-        <w:tc>
-          <w:tcPr>
-            <w:tcW w:w="1664" w:type="dxa"/>
-            <w:noWrap/>
-            <w:hideMark/>
-          </w:tcPr>
-          <w:p>
-            <w:r>
-              <w:t>22.148</w:t>
-            </w:r>
-          </w:p>
-        </w:tc>
-      </w:tr>
-      <w:tr>
-        <w:trPr>
-          <w:trHeight w:val="288"/>
-        </w:trPr>
-        <w:tc>
-          <w:tcPr>
-            <w:tcW w:w="960" w:type="dxa"/>
-            <w:noWrap/>
-            <w:hideMark/>
-          </w:tcPr>
-          <w:p>
-            <w:r>
-              <w:t>60</w:t>
-            </w:r>
-          </w:p>
-        </w:tc>
-        <w:tc>
-          <w:tcPr>
-            <w:tcW w:w="960" w:type="dxa"/>
-            <w:vMerge/>
-            <w:hideMark/>
-          </w:tcPr>
-          <w:p/>
-        </w:tc>
-        <w:tc>
-          <w:tcPr>
-            <w:tcW w:w="960" w:type="dxa"/>
-            <w:vMerge/>
-            <w:hideMark/>
-          </w:tcPr>
-          <w:p/>
-        </w:tc>
-        <w:tc>
-          <w:tcPr>
-            <w:tcW w:w="1301" w:type="dxa"/>
-            <w:vMerge/>
-            <w:hideMark/>
-          </w:tcPr>
-          <w:p/>
-        </w:tc>
-        <w:tc>
-          <w:tcPr>
-            <w:tcW w:w="1664" w:type="dxa"/>
-            <w:noWrap/>
-            <w:hideMark/>
-          </w:tcPr>
-          <w:p>
-            <w:r>
-              <w:t>21.898</w:t>
-            </w:r>
-          </w:p>
-        </w:tc>
-      </w:tr>
-      <w:tr>
-        <w:trPr>
-          <w:trHeight w:val="288"/>
-        </w:trPr>
-        <w:tc>
-          <w:tcPr>
-            <w:tcW w:w="960" w:type="dxa"/>
-            <w:noWrap/>
-            <w:hideMark/>
-          </w:tcPr>
-          <w:p>
-            <w:r>
-              <w:t>50</w:t>
-            </w:r>
-          </w:p>
-        </w:tc>
-        <w:tc>
-          <w:tcPr>
-            <w:tcW w:w="960" w:type="dxa"/>
-            <w:vMerge/>
-            <w:hideMark/>
-          </w:tcPr>
-          <w:p/>
-        </w:tc>
-        <w:tc>
-          <w:tcPr>
-            <w:tcW w:w="960" w:type="dxa"/>
-            <w:vMerge/>
-            <w:hideMark/>
-          </w:tcPr>
-          <w:p/>
-        </w:tc>
-        <w:tc>
-          <w:tcPr>
-            <w:tcW w:w="1301" w:type="dxa"/>
-            <w:vMerge/>
-            <w:hideMark/>
-          </w:tcPr>
-          <w:p/>
-        </w:tc>
-        <w:tc>
-          <w:tcPr>
-            <w:tcW w:w="1664" w:type="dxa"/>
-            <w:noWrap/>
-            <w:hideMark/>
-          </w:tcPr>
-          <w:p>
-            <w:r>
-              <w:t>24.149</w:t>
-            </w:r>
-          </w:p>
-        </w:tc>
-      </w:tr>
-      <w:tr>
-        <w:trPr>
-          <w:trHeight w:val="288"/>
-        </w:trPr>
-        <w:tc>
-          <w:tcPr>
-            <w:tcW w:w="960" w:type="dxa"/>
-            <w:noWrap/>
-            <w:hideMark/>
-          </w:tcPr>
-          <w:p>
-            <w:r>
-              <w:t>40</w:t>
-            </w:r>
-          </w:p>
-        </w:tc>
-        <w:tc>
-          <w:tcPr>
-            <w:tcW w:w="960" w:type="dxa"/>
-            <w:vMerge/>
-            <w:hideMark/>
-          </w:tcPr>
-          <w:p/>
-        </w:tc>
-        <w:tc>
-          <w:tcPr>
-            <w:tcW w:w="960" w:type="dxa"/>
-            <w:vMerge/>
-            <w:hideMark/>
-          </w:tcPr>
-          <w:p/>
-        </w:tc>
-        <w:tc>
-          <w:tcPr>
-            <w:tcW w:w="1301" w:type="dxa"/>
-            <w:vMerge/>
-            <w:hideMark/>
-          </w:tcPr>
-          <w:p/>
-        </w:tc>
-        <w:tc>
-          <w:tcPr>
-            <w:tcW w:w="1664" w:type="dxa"/>
-            <w:noWrap/>
-            <w:hideMark/>
-          </w:tcPr>
-          <w:p>
-            <w:r>
-              <w:t>22.38</w:t>
-            </w:r>
-          </w:p>
-        </w:tc>
-      </w:tr>
-      <w:tr>
-        <w:trPr>
-          <w:trHeight w:val="288"/>
-        </w:trPr>
-        <w:tc>
-          <w:tcPr>
-            <w:tcW w:w="960" w:type="dxa"/>
-            <w:noWrap/>
-            <w:hideMark/>
-          </w:tcPr>
-          <w:p>
-            <w:r>
-              <w:t>30</w:t>
-            </w:r>
-          </w:p>
-        </w:tc>
-        <w:tc>
-          <w:tcPr>
-            <w:tcW w:w="960" w:type="dxa"/>
-            <w:vMerge/>
-            <w:hideMark/>
-          </w:tcPr>
-          <w:p/>
-        </w:tc>
-        <w:tc>
-          <w:tcPr>
-            <w:tcW w:w="960" w:type="dxa"/>
-            <w:vMerge/>
-            <w:hideMark/>
-          </w:tcPr>
-          <w:p/>
-        </w:tc>
-        <w:tc>
-          <w:tcPr>
-            <w:tcW w:w="1301" w:type="dxa"/>
-            <w:vMerge/>
-            <w:hideMark/>
-          </w:tcPr>
-          <w:p/>
-        </w:tc>
-        <w:tc>
-          <w:tcPr>
-            <w:tcW w:w="1664" w:type="dxa"/>
-            <w:noWrap/>
-            <w:hideMark/>
-          </w:tcPr>
-          <w:p>
-            <w:r>
-              <w:t>20.129</w:t>
-            </w:r>
-          </w:p>
-        </w:tc>
-      </w:tr>
-      <w:tr>
-        <w:trPr>
-          <w:trHeight w:val="288"/>
-        </w:trPr>
-        <w:tc>
-          <w:tcPr>
-            <w:tcW w:w="960" w:type="dxa"/>
-            <w:noWrap/>
-            <w:hideMark/>
-          </w:tcPr>
-          <w:p>
-            <w:r>
-              <w:t>20</w:t>
-            </w:r>
-          </w:p>
-        </w:tc>
-        <w:tc>
-          <w:tcPr>
-            <w:tcW w:w="960" w:type="dxa"/>
-            <w:vMerge/>
-            <w:hideMark/>
-          </w:tcPr>
-          <w:p/>
-        </w:tc>
-        <w:tc>
-          <w:tcPr>
-            <w:tcW w:w="960" w:type="dxa"/>
-            <w:vMerge/>
-            <w:hideMark/>
-          </w:tcPr>
-          <w:p/>
-        </w:tc>
-        <w:tc>
-          <w:tcPr>
-            <w:tcW w:w="1301" w:type="dxa"/>
-            <w:vMerge/>
-            <w:hideMark/>
-          </w:tcPr>
-          <w:p/>
-        </w:tc>
-        <w:tc>
-          <w:tcPr>
-            <w:tcW w:w="1664" w:type="dxa"/>
-            <w:noWrap/>
-            <w:hideMark/>
-          </w:tcPr>
-          <w:p>
-            <w:r>
-              <w:t>20.192</w:t>
-            </w:r>
-          </w:p>
-        </w:tc>
-      </w:tr>
-      <w:tr>
-        <w:trPr>
-          <w:trHeight w:val="288"/>
-        </w:trPr>
-        <w:tc>
-          <w:tcPr>
-            <w:tcW w:w="960" w:type="dxa"/>
-            <w:noWrap/>
-            <w:hideMark/>
-          </w:tcPr>
-          <w:p>
-            <w:r>
-              <w:t>10</w:t>
-            </w:r>
-          </w:p>
-        </w:tc>
-        <w:tc>
-          <w:tcPr>
-            <w:tcW w:w="960" w:type="dxa"/>
-            <w:vMerge/>
-            <w:hideMark/>
-          </w:tcPr>
-          <w:p/>
-        </w:tc>
-        <w:tc>
-          <w:tcPr>
-            <w:tcW w:w="960" w:type="dxa"/>
-            <w:vMerge/>
-            <w:hideMark/>
-          </w:tcPr>
-          <w:p/>
-        </w:tc>
-        <w:tc>
-          <w:tcPr>
-            <w:tcW w:w="1301" w:type="dxa"/>
-            <w:vMerge/>
-            <w:hideMark/>
-          </w:tcPr>
-          <w:p/>
-        </w:tc>
-        <w:tc>
-          <w:tcPr>
-            <w:tcW w:w="1664" w:type="dxa"/>
-            <w:noWrap/>
-            <w:hideMark/>
-          </w:tcPr>
-          <w:p>
-            <w:r>
-              <w:t>23.3</w:t>
-            </w:r>
-          </w:p>
-        </w:tc>
-      </w:tr>
-      <w:tr>
-        <w:trPr>
-          <w:trHeight w:val="288"/>
-        </w:trPr>
-        <w:tc>
-          <w:tcPr>
-            <w:tcW w:w="960" w:type="dxa"/>
-            <w:vMerge w:val="restart"/>
-            <w:noWrap/>
-            <w:hideMark/>
-          </w:tcPr>
-          <w:p>
-            <w:r>
-              <w:t>50</w:t>
-            </w:r>
-          </w:p>
-        </w:tc>
-        <w:tc>
-          <w:tcPr>
-            <w:tcW w:w="960" w:type="dxa"/>
-            <w:noWrap/>
-            <w:hideMark/>
-          </w:tcPr>
-          <w:p>
-            <w:r>
-              <w:t>30</w:t>
-            </w:r>
-          </w:p>
-        </w:tc>
-        <w:tc>
-          <w:tcPr>
-            <w:tcW w:w="960" w:type="dxa"/>
-            <w:vMerge/>
-            <w:hideMark/>
-          </w:tcPr>
-          <w:p/>
-        </w:tc>
-        <w:tc>
-          <w:tcPr>
-            <w:tcW w:w="1301" w:type="dxa"/>
-            <w:vMerge/>
-            <w:hideMark/>
-          </w:tcPr>
-          <w:p/>
-        </w:tc>
-        <w:tc>
-          <w:tcPr>
-            <w:tcW w:w="1664" w:type="dxa"/>
-            <w:noWrap/>
-            <w:hideMark/>
-          </w:tcPr>
-          <w:p>
-            <w:r>
-              <w:t>16.513</w:t>
-            </w:r>
-          </w:p>
-        </w:tc>
-      </w:tr>
-      <w:tr>
-        <w:trPr>
-          <w:trHeight w:val="288"/>
-        </w:trPr>
-        <w:tc>
-          <w:tcPr>
-            <w:tcW w:w="960" w:type="dxa"/>
-            <w:vMerge/>
-            <w:hideMark/>
-          </w:tcPr>
-          <w:p/>
-        </w:tc>
-        <w:tc>
-          <w:tcPr>
-            <w:tcW w:w="960" w:type="dxa"/>
-            <w:noWrap/>
-            <w:hideMark/>
-          </w:tcPr>
-          <w:p>
-            <w:r>
-              <w:t>40</w:t>
-            </w:r>
-          </w:p>
-        </w:tc>
-        <w:tc>
-          <w:tcPr>
-            <w:tcW w:w="960" w:type="dxa"/>
-            <w:vMerge/>
-            <w:hideMark/>
-          </w:tcPr>
-          <w:p/>
-        </w:tc>
-        <w:tc>
-          <w:tcPr>
-            <w:tcW w:w="1301" w:type="dxa"/>
-            <w:vMerge/>
-            <w:hideMark/>
-          </w:tcPr>
-          <w:p/>
-        </w:tc>
-        <w:tc>
-          <w:tcPr>
-            <w:tcW w:w="1664" w:type="dxa"/>
-            <w:noWrap/>
-            <w:hideMark/>
-          </w:tcPr>
-          <w:p>
-            <w:r>
-              <w:t>11.832</w:t>
-            </w:r>
-          </w:p>
-        </w:tc>
-      </w:tr>
-      <w:tr>
-        <w:trPr>
-          <w:trHeight w:val="288"/>
-        </w:trPr>
-        <w:tc>
-          <w:tcPr>
-            <w:tcW w:w="960" w:type="dxa"/>
-            <w:vMerge/>
-            <w:hideMark/>
-          </w:tcPr>
-          <w:p/>
-        </w:tc>
-        <w:tc>
-          <w:tcPr>
-            <w:tcW w:w="960" w:type="dxa"/>
-            <w:noWrap/>
-            <w:hideMark/>
-          </w:tcPr>
-          <w:p>
-            <w:r>
-              <w:t>50</w:t>
-            </w:r>
-          </w:p>
-        </w:tc>
-        <w:tc>
-          <w:tcPr>
-            <w:tcW w:w="960" w:type="dxa"/>
-            <w:vMerge/>
-            <w:hideMark/>
-          </w:tcPr>
-          <w:p/>
-        </w:tc>
-        <w:tc>
-          <w:tcPr>
-            <w:tcW w:w="1301" w:type="dxa"/>
-            <w:vMerge/>
-            <w:hideMark/>
-          </w:tcPr>
-          <w:p/>
-        </w:tc>
-        <w:tc>
-          <w:tcPr>
-            <w:tcW w:w="1664" w:type="dxa"/>
-            <w:noWrap/>
-            <w:hideMark/>
-          </w:tcPr>
-          <w:p>
-            <w:r>
-              <w:t>10.567</w:t>
-            </w:r>
-          </w:p>
-        </w:tc>
-      </w:tr>
-      <w:tr>
-        <w:trPr>
-          <w:trHeight w:val="288"/>
-        </w:trPr>
-        <w:tc>
-          <w:tcPr>
-            <w:tcW w:w="960" w:type="dxa"/>
-            <w:vMerge/>
-            <w:hideMark/>
-          </w:tcPr>
-          <w:p/>
-        </w:tc>
-        <w:tc>
-          <w:tcPr>
-            <w:tcW w:w="960" w:type="dxa"/>
-            <w:noWrap/>
-            <w:hideMark/>
-          </w:tcPr>
-          <w:p>
-            <w:r>
-              <w:t>25</w:t>
-            </w:r>
-          </w:p>
-        </w:tc>
-        <w:tc>
-          <w:tcPr>
-            <w:tcW w:w="960" w:type="dxa"/>
-            <w:vMerge/>
-            <w:hideMark/>
-          </w:tcPr>
-          <w:p/>
-        </w:tc>
-        <w:tc>
-          <w:tcPr>
-            <w:tcW w:w="1301" w:type="dxa"/>
-            <w:vMerge/>
-            <w:hideMark/>
-          </w:tcPr>
-          <w:p/>
-        </w:tc>
-        <w:tc>
-          <w:tcPr>
-            <w:tcW w:w="1664" w:type="dxa"/>
-            <w:noWrap/>
-            <w:hideMark/>
-          </w:tcPr>
-          <w:p>
-            <w:r>
-              <w:t>18.136</w:t>
-            </w:r>
-          </w:p>
-        </w:tc>
-      </w:tr>
-      <w:tr>
-        <w:trPr>
-          <w:trHeight w:val="288"/>
-        </w:trPr>
-        <w:tc>
-          <w:tcPr>
-            <w:tcW w:w="960" w:type="dxa"/>
-            <w:vMerge/>
-            <w:hideMark/>
-          </w:tcPr>
-          <w:p/>
-        </w:tc>
-        <w:tc>
-          <w:tcPr>
-            <w:tcW w:w="960" w:type="dxa"/>
-            <w:noWrap/>
-            <w:hideMark/>
-          </w:tcPr>
-          <w:p>
-            <w:r>
-              <w:t>35</w:t>
-            </w:r>
-          </w:p>
-        </w:tc>
-        <w:tc>
-          <w:tcPr>
-            <w:tcW w:w="960" w:type="dxa"/>
-            <w:vMerge/>
-            <w:hideMark/>
-          </w:tcPr>
-          <w:p/>
-        </w:tc>
-        <w:tc>
-          <w:tcPr>
-            <w:tcW w:w="1301" w:type="dxa"/>
-            <w:vMerge/>
-            <w:hideMark/>
-          </w:tcPr>
-          <w:p/>
-        </w:tc>
-        <w:tc>
-          <w:tcPr>
-            <w:tcW w:w="1664" w:type="dxa"/>
-            <w:noWrap/>
-            <w:hideMark/>
-          </w:tcPr>
-          <w:p>
-            <w:r>
-              <w:t>13.326</w:t>
-            </w:r>
-          </w:p>
-        </w:tc>
-      </w:tr>
-      <w:tr>
-        <w:trPr>
-          <w:trHeight w:val="288"/>
-        </w:trPr>
-        <w:tc>
-          <w:tcPr>
-            <w:tcW w:w="960" w:type="dxa"/>
-            <w:vMerge/>
-            <w:hideMark/>
-          </w:tcPr>
-          <w:p/>
-        </w:tc>
-        <w:tc>
-          <w:tcPr>
-            <w:tcW w:w="960" w:type="dxa"/>
-            <w:vMerge w:val="restart"/>
-            <w:noWrap/>
-            <w:hideMark/>
-          </w:tcPr>
-          <w:p>
-            <w:r>
-              <w:t>20</w:t>
-            </w:r>
-          </w:p>
-        </w:tc>
-        <w:tc>
-          <w:tcPr>
-            <w:tcW w:w="960" w:type="dxa"/>
-            <w:noWrap/>
-            <w:hideMark/>
-          </w:tcPr>
-          <w:p>
-            <w:r>
-              <w:t>0.6</w:t>
-            </w:r>
-          </w:p>
-        </w:tc>
-        <w:tc>
-          <w:tcPr>
-            <w:tcW w:w="1301" w:type="dxa"/>
-            <w:vMerge/>
-            <w:hideMark/>
-          </w:tcPr>
-          <w:p/>
-        </w:tc>
-        <w:tc>
-          <w:tcPr>
-            <w:tcW w:w="1664" w:type="dxa"/>
-            <w:noWrap/>
-            <w:hideMark/>
-          </w:tcPr>
-          <w:p>
-            <w:r>
-              <w:t>23.172</w:t>
-            </w:r>
-          </w:p>
-        </w:tc>
-      </w:tr>
-      <w:tr>
-        <w:trPr>
-          <w:trHeight w:val="288"/>
-        </w:trPr>
-        <w:tc>
-          <w:tcPr>
-            <w:tcW w:w="960" w:type="dxa"/>
-            <w:vMerge/>
-            <w:hideMark/>
-          </w:tcPr>
-          <w:p/>
-        </w:tc>
-        <w:tc>
-          <w:tcPr>
-            <w:tcW w:w="960" w:type="dxa"/>
-            <w:vMerge/>
-            <w:hideMark/>
-          </w:tcPr>
-          <w:p/>
-        </w:tc>
-        <w:tc>
-          <w:tcPr>
-            <w:tcW w:w="960" w:type="dxa"/>
-            <w:noWrap/>
-            <w:hideMark/>
-          </w:tcPr>
-          <w:p>
-            <w:r>
-              <w:t>0.7</w:t>
-            </w:r>
-          </w:p>
-        </w:tc>
-        <w:tc>
-          <w:tcPr>
-            <w:tcW w:w="1301" w:type="dxa"/>
-            <w:vMerge/>
-            <w:hideMark/>
-          </w:tcPr>
-          <w:p/>
-        </w:tc>
-        <w:tc>
-          <w:tcPr>
-            <w:tcW w:w="1664" w:type="dxa"/>
-            <w:noWrap/>
-            <w:hideMark/>
-          </w:tcPr>
-          <w:p>
-            <w:r>
-              <w:t>19.906</w:t>
-            </w:r>
-          </w:p>
-        </w:tc>
-      </w:tr>
-      <w:tr>
-        <w:trPr>
-          <w:trHeight w:val="288"/>
-        </w:trPr>
-        <w:tc>
-          <w:tcPr>
-            <w:tcW w:w="960" w:type="dxa"/>
-            <w:vMerge/>
-            <w:hideMark/>
-          </w:tcPr>
-          <w:p/>
-        </w:tc>
-        <w:tc>
-          <w:tcPr>
-            <w:tcW w:w="960" w:type="dxa"/>
-            <w:vMerge/>
-            <w:hideMark/>
-          </w:tcPr>
-          <w:p/>
-        </w:tc>
-        <w:tc>
-          <w:tcPr>
-            <w:tcW w:w="960" w:type="dxa"/>
-            <w:noWrap/>
-            <w:hideMark/>
-          </w:tcPr>
-          <w:p>
-            <w:r>
-              <w:t>0.8</w:t>
-            </w:r>
-          </w:p>
-        </w:tc>
-        <w:tc>
-          <w:tcPr>
-            <w:tcW w:w="1301" w:type="dxa"/>
-            <w:vMerge/>
-            <w:hideMark/>
-          </w:tcPr>
-          <w:p/>
-        </w:tc>
-        <w:tc>
-          <w:tcPr>
-            <w:tcW w:w="1664" w:type="dxa"/>
-            <w:noWrap/>
-            <w:hideMark/>
-          </w:tcPr>
-          <w:p>
-            <w:r>
-              <w:t>20.998</w:t>
-            </w:r>
-          </w:p>
-        </w:tc>
-      </w:tr>
-      <w:tr>
-        <w:trPr>
-          <w:trHeight w:val="288"/>
-        </w:trPr>
-        <w:tc>
-          <w:tcPr>
-            <w:tcW w:w="960" w:type="dxa"/>
-            <w:vMerge/>
-            <w:hideMark/>
-          </w:tcPr>
-          <w:p/>
-        </w:tc>
-        <w:tc>
-          <w:tcPr>
-            <w:tcW w:w="960" w:type="dxa"/>
-            <w:vMerge/>
-            <w:hideMark/>
-          </w:tcPr>
-          <w:p/>
-        </w:tc>
-        <w:tc>
-          <w:tcPr>
-            <w:tcW w:w="960" w:type="dxa"/>
-            <w:noWrap/>
-            <w:hideMark/>
-          </w:tcPr>
-          <w:p>
-            <w:r>
-              <w:t>0.4</w:t>
-            </w:r>
-          </w:p>
-        </w:tc>
-        <w:tc>
-          <w:tcPr>
-            <w:tcW w:w="1301" w:type="dxa"/>
-            <w:vMerge/>
-            <w:hideMark/>
-          </w:tcPr>
-          <w:p/>
-        </w:tc>
-        <w:tc>
-          <w:tcPr>
-            <w:tcW w:w="1664" w:type="dxa"/>
-            <w:noWrap/>
-            <w:hideMark/>
-          </w:tcPr>
-          <w:p>
-            <w:r>
-              <w:t>22.559</w:t>
-            </w:r>
-          </w:p>
-        </w:tc>
-      </w:tr>
-      <w:tr>
-        <w:trPr>
-          <w:trHeight w:val="288"/>
-        </w:trPr>
-        <w:tc>
-          <w:tcPr>
-            <w:tcW w:w="960" w:type="dxa"/>
-            <w:vMerge/>
-            <w:hideMark/>
-          </w:tcPr>
-          <w:p/>
-        </w:tc>
-        <w:tc>
-          <w:tcPr>
-            <w:tcW w:w="960" w:type="dxa"/>
-            <w:vMerge/>
-            <w:hideMark/>
-          </w:tcPr>
-          <w:p/>
-        </w:tc>
-        <w:tc>
-          <w:tcPr>
-            <w:tcW w:w="960" w:type="dxa"/>
-            <w:noWrap/>
-            <w:hideMark/>
-          </w:tcPr>
-          <w:p>
-            <w:r>
-              <w:t>0.3</w:t>
-            </w:r>
-          </w:p>
-        </w:tc>
-        <w:tc>
-          <w:tcPr>
-            <w:tcW w:w="1301" w:type="dxa"/>
-            <w:vMerge/>
-            <w:hideMark/>
-          </w:tcPr>
-          <w:p/>
-        </w:tc>
-        <w:tc>
-          <w:tcPr>
-            <w:tcW w:w="1664" w:type="dxa"/>
-            <w:noWrap/>
-            <w:hideMark/>
-          </w:tcPr>
-          <w:p>
-            <w:r>
-              <w:t>22.096</w:t>
-            </w:r>
-          </w:p>
-        </w:tc>
-      </w:tr>
-      <w:tr>
-        <w:trPr>
-          <w:trHeight w:val="288"/>
-        </w:trPr>
-        <w:tc>
-          <w:tcPr>
-            <w:tcW w:w="960" w:type="dxa"/>
-            <w:vMerge/>
-            <w:hideMark/>
-          </w:tcPr>
-          <w:p/>
-        </w:tc>
-        <w:tc>
-          <w:tcPr>
-            <w:tcW w:w="960" w:type="dxa"/>
-            <w:vMerge/>
-            <w:hideMark/>
-          </w:tcPr>
-          <w:p/>
-        </w:tc>
-        <w:tc>
-          <w:tcPr>
-            <w:tcW w:w="960" w:type="dxa"/>
-            <w:noWrap/>
-            <w:hideMark/>
-          </w:tcPr>
-          <w:p>
-            <w:r>
-              <w:t>0.5</w:t>
-            </w:r>
-          </w:p>
-        </w:tc>
-        <w:tc>
-          <w:tcPr>
-            <w:tcW w:w="1301" w:type="dxa"/>
-            <w:noWrap/>
-            <w:hideMark/>
-          </w:tcPr>
-          <w:p>
-            <w:r>
-              <w:t>0.3</w:t>
-            </w:r>
-          </w:p>
-        </w:tc>
-        <w:tc>
-          <w:tcPr>
-            <w:tcW w:w="1664" w:type="dxa"/>
-            <w:vMerge w:val="restart"/>
-            <w:hideMark/>
-          </w:tcPr>
-          <w:p>
-            <w:r>
-              <w:t>I</w:t>
-            </w:r>
-            <w:r>
-              <w:t>nf</w:t>
-            </w:r>
-            <w:r>
-              <w:t>inite loop</w:t>
-            </w:r>
-            <w:r>
-              <w:t xml:space="preserve"> with snake repeating states</w:t>
-            </w:r>
-          </w:p>
-          <w:p>
-            <w:r>
-              <w:t xml:space="preserve">See </w:t>
-            </w:r>
-            <w:hyperlink w:anchor="_Trying_Constant_Alpha:" w:history="1">
-              <w:r>
-                <w:rPr>
-                  <w:rStyle w:val="Hyperlink"/>
-                </w:rPr>
-                <w:t>Trying Constant Alpha</w:t>
-              </w:r>
-            </w:hyperlink>
-          </w:p>
-        </w:tc>
-      </w:tr>
-      <w:tr>
-        <w:trPr>
-          <w:trHeight w:val="288"/>
-        </w:trPr>
-        <w:tc>
-          <w:tcPr>
-            <w:tcW w:w="960" w:type="dxa"/>
-            <w:vMerge/>
-            <w:hideMark/>
-          </w:tcPr>
-          <w:p/>
-        </w:tc>
-        <w:tc>
-          <w:tcPr>
-            <w:tcW w:w="960" w:type="dxa"/>
-            <w:vMerge/>
-            <w:hideMark/>
-          </w:tcPr>
-          <w:p/>
-        </w:tc>
-        <w:tc>
-          <w:tcPr>
-            <w:tcW w:w="960" w:type="dxa"/>
-            <w:vMerge w:val="restart"/>
-            <w:noWrap/>
-            <w:hideMark/>
-          </w:tcPr>
-          <w:p>
-            <w:r>
-              <w:t>0.5</w:t>
-            </w:r>
-          </w:p>
-        </w:tc>
-        <w:tc>
-          <w:tcPr>
-            <w:tcW w:w="1301" w:type="dxa"/>
-            <w:noWrap/>
-            <w:hideMark/>
-          </w:tcPr>
-          <w:p>
-            <w:r>
-              <w:t>0.4</w:t>
-            </w:r>
-          </w:p>
-        </w:tc>
-        <w:tc>
-          <w:tcPr>
-            <w:tcW w:w="1664" w:type="dxa"/>
-            <w:vMerge/>
-            <w:hideMark/>
-          </w:tcPr>
-          <w:p/>
-        </w:tc>
-      </w:tr>
-      <w:tr>
-        <w:trPr>
-          <w:trHeight w:val="288"/>
-        </w:trPr>
-        <w:tc>
-          <w:tcPr>
-            <w:tcW w:w="960" w:type="dxa"/>
-            <w:vMerge/>
-            <w:hideMark/>
-          </w:tcPr>
-          <w:p/>
-        </w:tc>
-        <w:tc>
-          <w:tcPr>
-            <w:tcW w:w="960" w:type="dxa"/>
-            <w:vMerge/>
-            <w:hideMark/>
-          </w:tcPr>
-          <w:p/>
-        </w:tc>
-        <w:tc>
-          <w:tcPr>
-            <w:tcW w:w="960" w:type="dxa"/>
-            <w:vMerge/>
-            <w:hideMark/>
-          </w:tcPr>
-          <w:p/>
-        </w:tc>
-        <w:tc>
-          <w:tcPr>
-            <w:tcW w:w="1301" w:type="dxa"/>
-            <w:noWrap/>
-            <w:hideMark/>
-          </w:tcPr>
-          <w:p>
-            <w:r>
-              <w:t>0.5</w:t>
-            </w:r>
-          </w:p>
-        </w:tc>
-        <w:tc>
-          <w:tcPr>
-            <w:tcW w:w="1664" w:type="dxa"/>
-            <w:vMerge/>
-            <w:hideMark/>
-          </w:tcPr>
-          <w:p/>
-        </w:tc>
-      </w:tr>
-      <w:tr>
-        <w:trPr>
-          <w:trHeight w:val="288"/>
-        </w:trPr>
-        <w:tc>
-          <w:tcPr>
-            <w:tcW w:w="960" w:type="dxa"/>
-            <w:vMerge/>
-            <w:hideMark/>
-          </w:tcPr>
-          <w:p/>
-        </w:tc>
-        <w:tc>
-          <w:tcPr>
-            <w:tcW w:w="960" w:type="dxa"/>
-            <w:vMerge/>
-            <w:hideMark/>
-          </w:tcPr>
-          <w:p/>
-        </w:tc>
-        <w:tc>
-          <w:tcPr>
-            <w:tcW w:w="960" w:type="dxa"/>
-            <w:vMerge/>
-            <w:hideMark/>
-          </w:tcPr>
-          <w:p/>
-        </w:tc>
-        <w:tc>
-          <w:tcPr>
-            <w:tcW w:w="1301" w:type="dxa"/>
-            <w:noWrap/>
-            <w:hideMark/>
-          </w:tcPr>
-          <w:p>
-            <w:r>
-              <w:t>0.6</w:t>
-            </w:r>
-          </w:p>
-        </w:tc>
-        <w:tc>
-          <w:tcPr>
-            <w:tcW w:w="1664" w:type="dxa"/>
-            <w:vMerge/>
-            <w:hideMark/>
-          </w:tcPr>
-          <w:p/>
-        </w:tc>
-      </w:tr>
-      <w:tr>
-        <w:trPr>
-          <w:trHeight w:val="288"/>
-        </w:trPr>
-        <w:tc>
-          <w:tcPr>
-            <w:tcW w:w="960" w:type="dxa"/>
-            <w:vMerge/>
-            <w:hideMark/>
-          </w:tcPr>
-          <w:p/>
-        </w:tc>
-        <w:tc>
-          <w:tcPr>
-            <w:tcW w:w="960" w:type="dxa"/>
-            <w:vMerge/>
-            <w:hideMark/>
-          </w:tcPr>
-          <w:p/>
-        </w:tc>
-        <w:tc>
-          <w:tcPr>
-            <w:tcW w:w="960" w:type="dxa"/>
-            <w:vMerge/>
-            <w:hideMark/>
-          </w:tcPr>
-          <w:p/>
-        </w:tc>
-        <w:tc>
-          <w:tcPr>
-            <w:tcW w:w="1301" w:type="dxa"/>
-            <w:noWrap/>
-            <w:hideMark/>
-          </w:tcPr>
-          <w:p>
-            <w:r>
-              <w:t>0.7</w:t>
-            </w:r>
-          </w:p>
-        </w:tc>
-        <w:tc>
-          <w:tcPr>
-            <w:tcW w:w="1664" w:type="dxa"/>
-            <w:vMerge/>
-            <w:hideMark/>
-          </w:tcPr>
-          <w:p/>
-        </w:tc>
-      </w:tr>
-      <w:tr>
-        <w:trPr>
-          <w:trHeight w:val="288"/>
-        </w:trPr>
-        <w:tc>
-          <w:tcPr>
-            <w:tcW w:w="960" w:type="dxa"/>
-            <w:vMerge/>
-            <w:hideMark/>
-          </w:tcPr>
-          <w:p/>
-        </w:tc>
-        <w:tc>
-          <w:tcPr>
-            <w:tcW w:w="960" w:type="dxa"/>
-            <w:vMerge/>
-            <w:hideMark/>
-          </w:tcPr>
-          <w:p/>
-        </w:tc>
-        <w:tc>
-          <w:tcPr>
-            <w:tcW w:w="960" w:type="dxa"/>
-            <w:vMerge/>
-            <w:hideMark/>
-          </w:tcPr>
-          <w:p/>
-        </w:tc>
-        <w:tc>
-          <w:tcPr>
-            <w:tcW w:w="1301" w:type="dxa"/>
-            <w:noWrap/>
-            <w:hideMark/>
-          </w:tcPr>
-          <w:p>
-            <w:r>
-              <w:t>0.8</w:t>
-            </w:r>
-          </w:p>
-        </w:tc>
-        <w:tc>
-          <w:tcPr>
-            <w:tcW w:w="1664" w:type="dxa"/>
-            <w:vMerge/>
-            <w:hideMark/>
-          </w:tcPr>
-          <w:p/>
-        </w:tc>
-      </w:tr>
-    </w:tbl>
-    <w:p>
-      <w:pPr>
-        <w:pStyle w:val="Heading3"/>
-      </w:pPr>
-      <w:r>
-        <w:t>Best Parameters:</w:t>
-      </w:r>
-    </w:p>
-    <w:p>
-      <w:r>
-        <w:t>C is value used to determine alpha: 50</w:t>
-      </w:r>
-    </w:p>
-    <w:p>
-      <w:r>
-        <w:t>Ne is maximum number of visits required for exploration: 20</w:t>
-      </w:r>
-    </w:p>
-    <w:p>
-      <w:r>
-        <w:t>Gamma is discount factor of future rewards in Bellman equations: .5</w:t>
-      </w:r>
-    </w:p>
-    <w:p>
-      <w:r>
-        <w:t xml:space="preserve">Alpha is learning rate: </w:t>
-      </w:r>
-      <w:r>
-        <w:t>C/(C+N(</w:t>
-      </w:r>
-      <w:proofErr w:type="spellStart"/>
-      <w:proofErr w:type="gramStart"/>
-      <w:r>
-        <w:t>s,a</w:t>
-      </w:r>
-      <w:proofErr w:type="spellEnd"/>
-      <w:proofErr w:type="gramEnd"/>
-      <w:r>
-        <w:t>))</w:t>
-      </w:r>
-      <w:r>
-        <w:t xml:space="preserve"> (where N(</w:t>
-      </w:r>
-      <w:proofErr w:type="spellStart"/>
-      <w:r>
-        <w:t>s,a</w:t>
-      </w:r>
-      <w:proofErr w:type="spellEnd"/>
-      <w:r>
-        <w:t xml:space="preserve">) is the number of times action a was taken in </w:t>
-      </w:r>
-      <w:proofErr w:type="spellStart"/>
-      <w:r>
-        <w:t>state s</w:t>
-      </w:r>
-      <w:proofErr w:type="spellEnd"/>
-      <w:r>
-        <w:t>)</w:t>
-      </w:r>
-    </w:p>
-    <w:p>
-      <w:pPr>
-        <w:pStyle w:val="Heading3"/>
-      </w:pPr>
-      <w:r>
-        <w:t>Convergence Time:</w:t>
-      </w:r>
-    </w:p>
-    <w:p>
-      <w:r>
-        <w:t>981.65</w:t>
-      </w:r>
-      <w:r>
-        <w:t xml:space="preserve"> seconds = 1</w:t>
-      </w:r>
-      <w:r>
-        <w:t xml:space="preserve">6.427 </w:t>
-      </w:r>
-      <w:r>
-        <w:t>minutes</w:t>
-      </w:r>
-    </w:p>
-    <w:p>
-      <w:r>
-        <w:t xml:space="preserve">This convergence time was after running 100,000 training </w:t>
-      </w:r>
-      <w:r>
-        <w:t>games;</w:t>
-      </w:r>
-      <w:r>
-        <w:t xml:space="preserve"> however, I would say that this policy would </w:t>
-      </w:r>
-      <w:proofErr w:type="gramStart"/>
-      <w:r>
-        <w:t>actually take</w:t>
-      </w:r>
-      <w:proofErr w:type="gramEnd"/>
-      <w:r>
-        <w:t xml:space="preserve"> less time to converge. </w:t>
-      </w:r>
-      <w:r>
-        <w:t xml:space="preserve">After running about </w:t>
-      </w:r>
-      <w:r>
-        <w:t>3</w:t>
-      </w:r>
-      <w:r>
-        <w:t>0,000 games its</w:t>
-      </w:r>
-      <w:r>
-        <w:t xml:space="preserve"> </w:t>
-      </w:r>
-      <w:r>
-        <w:t>average was consistently around 2</w:t>
-      </w:r>
-      <w:r>
-        <w:t>5</w:t>
-      </w:r>
-      <w:r>
-        <w:t>, indicating it</w:t>
-      </w:r>
-      <w:r>
-        <w:t xml:space="preserve"> is</w:t>
-      </w:r>
-      <w:r>
-        <w:t xml:space="preserve"> near convergence</w:t>
-      </w:r>
-    </w:p>
-    <w:p>
-      <w:r>
-        <w:rPr>
-          <w:noProof/>
-        </w:rPr>
-        <w:drawing>
-          <wp:inline distT="0" distB="0" distL="0" distR="0" wp14:anchorId="7CD0CB53" wp14:editId="0E6DD12D">
-            <wp:extent cx="5943600" cy="1954530"/>
-            <wp:effectExtent l="0" t="0" r="0" b="7620"/>
-            <wp:docPr id="14" name="Picture 14"/>
-            <wp:cNvGraphicFramePr>
-              <a:graphicFrameLocks xmlns:a="http://schemas.openxmlformats.org/drawingml/2006/main" noChangeAspect="1"/>
-            </wp:cNvGraphicFramePr>
-            <a:graphic xmlns:a="http://schemas.openxmlformats.org/drawingml/2006/main">
-              <a:graphicData uri="http://schemas.openxmlformats.org/drawingml/2006/picture">
-                <pic:pic xmlns:pic="http://schemas.openxmlformats.org/drawingml/2006/picture">
-                  <pic:nvPicPr>
-                    <pic:cNvPr id="1" name=""/>
-                    <pic:cNvPicPr/>
-                  </pic:nvPicPr>
-                  <pic:blipFill>
-                    <a:blip r:embed="rId8"/>
-                    <a:stretch>
-                      <a:fillRect/>
-                    </a:stretch>
-                  </pic:blipFill>
-                  <pic:spPr>
-                    <a:xfrm>
-                      <a:off x="0" y="0"/>
-                      <a:ext cx="5943600" cy="1954530"/>
-                    </a:xfrm>
-                    <a:prstGeom prst="rect">
-                      <a:avLst/>
-                    </a:prstGeom>
-                  </pic:spPr>
-                </pic:pic>
-              </a:graphicData>
-            </a:graphic>
-          </wp:inline>
-        </w:drawing>
-      </w:r>
-    </w:p>
-    <w:p>
-      <w:pPr>
-        <w:pStyle w:val="Heading3"/>
-      </w:pPr>
-      <w:r>
-        <w:t>Average Points:</w:t>
-      </w:r>
-    </w:p>
-    <w:p>
-      <w:r>
-        <w:t xml:space="preserve">Average points: </w:t>
-      </w:r>
-      <w:r>
-        <w:t>25.562</w:t>
-      </w:r>
-      <w:r>
-        <w:t>, after running 100,000 training games</w:t>
-      </w:r>
-    </w:p>
-    <w:p>
-      <w:pPr>
-        <w:pStyle w:val="Heading3"/>
-      </w:pPr>
-      <w:bookmarkStart w:id="1" w:name="_Trying_Constant_Alpha:"/>
-      <w:bookmarkEnd w:id="1"/>
-      <w:r>
-        <w:lastRenderedPageBreak/>
-        <w:t xml:space="preserve">Trying </w:t>
-      </w:r>
-      <w:r>
-        <w:t>Constant Alpha:</w:t>
-      </w:r>
-    </w:p>
-    <w:p>
-      <w:r>
-        <w:t xml:space="preserve">Notice how in the </w:t>
-      </w:r>
-      <w:hyperlink w:anchor="_Testing_different_parameters:" w:history="1">
-        <w:r>
-          <w:rPr>
-            <w:rStyle w:val="Hyperlink"/>
-          </w:rPr>
-          <w:t>Testing</w:t>
-        </w:r>
-        <w:r>
-          <w:rPr>
-            <w:rStyle w:val="Hyperlink"/>
-          </w:rPr>
-          <w:t xml:space="preserve"> Different Parameters</w:t>
-        </w:r>
-      </w:hyperlink>
-      <w:r>
-        <w:t xml:space="preserve"> section</w:t>
-      </w:r>
-      <w:r>
-        <w:t>,</w:t>
-      </w:r>
-      <w:r>
-        <w:t xml:space="preserve"> when a constant alpha was tested, the result was an infinite loop during the training process with the snake just repeating states. This is troublesome and makes the snake impossible to train, however </w:t>
-      </w:r>
-      <w:proofErr w:type="gramStart"/>
-      <w:r>
-        <w:t>it</w:t>
-      </w:r>
-      <w:proofErr w:type="gramEnd"/>
-      <w:r>
-        <w:t xml:space="preserve"> kind of makes sense. It seems that it would be much more difficult for the Q learning algorithm to converge if the learning rate was constant.</w:t>
-      </w:r>
-      <w:r>
-        <w:t xml:space="preserve"> A constant learning rate means regardless of how often you have visited the state-action pair, the Q-value should always be updated by the same percentage of the old Q-value and the new. Whereas, when </w:t>
-      </w:r>
-      <w:r>
-        <w:t xml:space="preserve">alpha goes to zero as the n (the number of times you visit the state) goes to infinity, the values in the Q table would begin to converge to the true value. This is apparent in the interpolated form where you can see the </w:t>
-      </w:r>
-      <w:proofErr w:type="spellStart"/>
-      <w:r>
-        <w:t>Q</w:t>
-      </w:r>
-      <w:r>
-        <w:rPr>
-          <w:vertAlign w:val="superscript"/>
-        </w:rPr>
-        <w:t>new</w:t>
-      </w:r>
-      <w:proofErr w:type="spellEnd"/>
-      <w:r>
-        <w:t xml:space="preserve"> as percentage of the current Q </w:t>
-      </w:r>
-      <w:r>
-        <w:t>value,</w:t>
-      </w:r>
-      <w:r>
-        <w:t xml:space="preserve"> Q(</w:t>
-      </w:r>
-      <w:proofErr w:type="spellStart"/>
-      <w:proofErr w:type="gramStart"/>
-      <w:r>
-        <w:t>s,a</w:t>
-      </w:r>
-      <w:proofErr w:type="spellEnd"/>
-      <w:proofErr w:type="gramEnd"/>
-      <w:r>
-        <w:t>)</w:t>
-      </w:r>
-      <w:r>
-        <w:t>,</w:t>
-      </w:r>
-      <w:r>
-        <w:t xml:space="preserve"> and the new updated value</w:t>
-      </w:r>
-      <w:r>
-        <w:t xml:space="preserve">, </w:t>
-      </w:r>
-      <w:proofErr w:type="spellStart"/>
-      <w:r>
-        <w:t>Q</w:t>
-      </w:r>
-      <w:r>
-        <w:rPr>
-          <w:vertAlign w:val="superscript"/>
-        </w:rPr>
-        <w:t>local</w:t>
-      </w:r>
-      <w:proofErr w:type="spellEnd"/>
-      <w:r>
-        <w:t>(</w:t>
-      </w:r>
-      <w:proofErr w:type="spellStart"/>
-      <w:r>
-        <w:t>s,a</w:t>
-      </w:r>
-      <w:proofErr w:type="spellEnd"/>
-      <w:r>
-        <w:t>)</w:t>
-      </w:r>
-      <w:r>
-        <w:t>.</w:t>
-      </w:r>
-    </w:p>
-    <w:p>
-      <w:r>
-        <w:rPr>
-          <w:noProof/>
-        </w:rPr>
-        <w:drawing>
-          <wp:inline distT="0" distB="0" distL="0" distR="0" wp14:anchorId="10B3FFF6" wp14:editId="646F295A">
-            <wp:extent cx="4657725" cy="714375"/>
-            <wp:effectExtent l="0" t="0" r="9525" b="9525"/>
-            <wp:docPr id="6" name="Picture 6"/>
-            <wp:cNvGraphicFramePr>
-              <a:graphicFrameLocks xmlns:a="http://schemas.openxmlformats.org/drawingml/2006/main" noChangeAspect="1"/>
-            </wp:cNvGraphicFramePr>
-            <a:graphic xmlns:a="http://schemas.openxmlformats.org/drawingml/2006/main">
-              <a:graphicData uri="http://schemas.openxmlformats.org/drawingml/2006/picture">
-                <pic:pic xmlns:pic="http://schemas.openxmlformats.org/drawingml/2006/picture">
-                  <pic:nvPicPr>
-                    <pic:cNvPr id="1" name=""/>
-                    <pic:cNvPicPr/>
-                  </pic:nvPicPr>
-                  <pic:blipFill>
-                    <a:blip r:embed="rId9"/>
-                    <a:stretch>
-                      <a:fillRect/>
-                    </a:stretch>
-                  </pic:blipFill>
-                  <pic:spPr>
-                    <a:xfrm>
-                      <a:off x="0" y="0"/>
-                      <a:ext cx="4657725" cy="714375"/>
-                    </a:xfrm>
-                    <a:prstGeom prst="rect">
-                      <a:avLst/>
-                    </a:prstGeom>
-                  </pic:spPr>
-                </pic:pic>
-              </a:graphicData>
-            </a:graphic>
-          </wp:inline>
-        </w:drawing>
-      </w:r>
-    </w:p>
-    <w:p/>
-    <w:p>
-      <w:pPr>
-        <w:pStyle w:val="Heading2"/>
-        <w:rPr>
-          <w:rStyle w:val="Strong"/>
-          <w:b w:val="0"/>
-          <w:color w:val="000000"/>
-          <w:sz w:val="27"/>
-          <w:szCs w:val="27"/>
-        </w:rPr>
-      </w:pPr>
-      <w:r>
-        <w:rPr>
-          <w:rStyle w:val="Strong"/>
-          <w:b w:val="0"/>
-          <w:color w:val="000000"/>
-          <w:sz w:val="27"/>
-          <w:szCs w:val="27"/>
-        </w:rPr>
-        <w:t>3. Changes to the MDP</w:t>
-      </w:r>
-    </w:p>
-    <w:p>
-      <w:r>
-        <w:t>The state discretization was changed so that the indices (states) of the Q</w:t>
-      </w:r>
-      <w:r>
-        <w:t>-</w:t>
-      </w:r>
-      <w:r>
-        <w:t>table indicating if there is a wall near the snake head was combined with the state indicating if there was a portion of the snake body near the snake head. When observing the games, it seemed to me that regardless of whether there is a snake body part or wall right next to the snake, it should avoid taking that action, so I thought it wasn’t necessary to represent a wall and body part by the snake head as being two different states. We know that if there is a body part to the left of the snake head there cannot be a wall and vice versa, so combing these into one 4 states (indicating if there is an obstacle above, below, to the left, or right of the obstacle)</w:t>
-      </w:r>
-      <w:r>
-        <w:t xml:space="preserve">, effectively </w:t>
-      </w:r>
-      <w:r>
-        <w:t>eliminating a redundancy</w:t>
-      </w:r>
-      <w:r>
-        <w:t xml:space="preserve"> in state representation, </w:t>
-      </w:r>
-      <w:r>
-        <w:t xml:space="preserve">made the algorithm converge significantly faster. </w:t>
-      </w:r>
-      <w:r>
-        <w:t>I do not see any negative sides with this new state configuration, besides potentially the possibility that snake should actually act different when it is one a way from a wall versus when it is one away from a body part, however, this seems unlikely since the snake’s state space can only see one step ahead.</w:t>
-      </w:r>
-      <w:bookmarkStart w:id="2" w:name="_GoBack"/>
-      <w:bookmarkEnd w:id="2"/>
-    </w:p>
-    <w:p>
-      <w:r>
-        <w:t>Average Points: 26.131, after 10,000 training rounds and 1000 test runs. This is higher than previous state configuration!</w:t>
-      </w:r>
-    </w:p>
-    <w:p>
-      <w:r>
-        <w:rPr>
-          <w:noProof/>
-        </w:rPr>
-        <w:drawing>
-          <wp:inline distT="0" distB="0" distL="0" distR="0" wp14:anchorId="6996807D" wp14:editId="4DCC2FA0">
-            <wp:extent cx="5753100" cy="1819275"/>
-            <wp:effectExtent l="0" t="0" r="0" b="9525"/>
-            <wp:docPr id="10" name="Picture 10"/>
-            <wp:cNvGraphicFramePr>
-              <a:graphicFrameLocks xmlns:a="http://schemas.openxmlformats.org/drawingml/2006/main" noChangeAspect="1"/>
-            </wp:cNvGraphicFramePr>
-            <a:graphic xmlns:a="http://schemas.openxmlformats.org/drawingml/2006/main">
-              <a:graphicData uri="http://schemas.openxmlformats.org/drawingml/2006/picture">
-                <pic:pic xmlns:pic="http://schemas.openxmlformats.org/drawingml/2006/picture">
-                  <pic:nvPicPr>
-                    <pic:cNvPr id="1" name=""/>
-                    <pic:cNvPicPr/>
-                  </pic:nvPicPr>
-                  <pic:blipFill>
-                    <a:blip r:embed="rId10"/>
-                    <a:stretch>
-                      <a:fillRect/>
-                    </a:stretch>
-                  </pic:blipFill>
-                  <pic:spPr>
-                    <a:xfrm>
-                      <a:off x="0" y="0"/>
                       <a:ext cx="5753100" cy="1819275"/>
                     </a:xfrm>
                     <a:prstGeom prst="rect">
@@ -3188,54 +3060,6 @@
       <w:pPr>
         <w:pStyle w:val="Heading4"/>
       </w:pPr>
-      <w:r>
-        <w:t>Overview Screenshot:</w:t>
-      </w:r>
-    </w:p>
-    <w:p>
-      <w:pPr>
-        <w:pStyle w:val="Heading4"/>
-      </w:pPr>
-      <w:r>
-        <w:rPr>
-          <w:noProof/>
-        </w:rPr>
-        <w:drawing>
-          <wp:inline distT="0" distB="0" distL="0" distR="0" wp14:anchorId="55708F9F" wp14:editId="6935C07C">
-            <wp:extent cx="5943600" cy="2579370"/>
-            <wp:effectExtent l="0" t="0" r="0" b="0"/>
-            <wp:docPr id="1" name="Picture 1"/>
-            <wp:cNvGraphicFramePr>
-              <a:graphicFrameLocks xmlns:a="http://schemas.openxmlformats.org/drawingml/2006/main" noChangeAspect="1"/>
-            </wp:cNvGraphicFramePr>
-            <a:graphic xmlns:a="http://schemas.openxmlformats.org/drawingml/2006/main">
-              <a:graphicData uri="http://schemas.openxmlformats.org/drawingml/2006/picture">
-                <pic:pic xmlns:pic="http://schemas.openxmlformats.org/drawingml/2006/picture">
-                  <pic:nvPicPr>
-                    <pic:cNvPr id="1" name=""/>
-                    <pic:cNvPicPr/>
-                  </pic:nvPicPr>
-                  <pic:blipFill>
-                    <a:blip r:embed="rId11"/>
-                    <a:stretch>
-                      <a:fillRect/>
-                    </a:stretch>
-                  </pic:blipFill>
-                  <pic:spPr>
-                    <a:xfrm>
-                      <a:off x="0" y="0"/>
-                      <a:ext cx="5943600" cy="2579370"/>
-                    </a:xfrm>
-                    <a:prstGeom prst="rect">
-                      <a:avLst/>
-                    </a:prstGeom>
-                  </pic:spPr>
-                </pic:pic>
-              </a:graphicData>
-            </a:graphic>
-          </wp:inline>
-        </w:drawing>
-      </w:r>
       <w:r>
         <w:t>Confusion Matrix:</w:t>
       </w:r>
@@ -3261,7 +3085,7 @@
                     <pic:cNvPicPr/>
                   </pic:nvPicPr>
                   <pic:blipFill>
-                    <a:blip r:embed="rId12">
+                    <a:blip r:embed="rId8">
                       <a:extLst>
                         <a:ext uri="{28A0092B-C50C-407E-A947-70E740481C1C}">
                           <a14:useLocalDpi xmlns:a14="http://schemas.microsoft.com/office/drawing/2010/main" val="0"/>
@@ -3293,7 +3117,6 @@
         <w:pStyle w:val="Heading4"/>
       </w:pPr>
       <w:r>
-        <w:lastRenderedPageBreak/>
         <w:t>Average Classification Rate:</w:t>
       </w:r>
     </w:p>
@@ -3337,54 +3160,6 @@
       <w:pPr>
         <w:pStyle w:val="Heading4"/>
       </w:pPr>
-      <w:r>
-        <w:t>Overview Screenshot:</w:t>
-      </w:r>
-    </w:p>
-    <w:p>
-      <w:pPr>
-        <w:pStyle w:val="Heading4"/>
-      </w:pPr>
-      <w:r>
-        <w:rPr>
-          <w:noProof/>
-        </w:rPr>
-        <w:drawing>
-          <wp:inline distT="0" distB="0" distL="0" distR="0" wp14:anchorId="1375C69D" wp14:editId="19E786AD">
-            <wp:extent cx="5943600" cy="2581910"/>
-            <wp:effectExtent l="0" t="0" r="0" b="8890"/>
-            <wp:docPr id="4" name="Picture 4"/>
-            <wp:cNvGraphicFramePr>
-              <a:graphicFrameLocks xmlns:a="http://schemas.openxmlformats.org/drawingml/2006/main" noChangeAspect="1"/>
-            </wp:cNvGraphicFramePr>
-            <a:graphic xmlns:a="http://schemas.openxmlformats.org/drawingml/2006/main">
-              <a:graphicData uri="http://schemas.openxmlformats.org/drawingml/2006/picture">
-                <pic:pic xmlns:pic="http://schemas.openxmlformats.org/drawingml/2006/picture">
-                  <pic:nvPicPr>
-                    <pic:cNvPr id="1" name=""/>
-                    <pic:cNvPicPr/>
-                  </pic:nvPicPr>
-                  <pic:blipFill>
-                    <a:blip r:embed="rId13"/>
-                    <a:stretch>
-                      <a:fillRect/>
-                    </a:stretch>
-                  </pic:blipFill>
-                  <pic:spPr>
-                    <a:xfrm>
-                      <a:off x="0" y="0"/>
-                      <a:ext cx="5943600" cy="2581910"/>
-                    </a:xfrm>
-                    <a:prstGeom prst="rect">
-                      <a:avLst/>
-                    </a:prstGeom>
-                  </pic:spPr>
-                </pic:pic>
-              </a:graphicData>
-            </a:graphic>
-          </wp:inline>
-        </w:drawing>
-      </w:r>
       <w:r>
         <w:t>Confusion Matrix:</w:t>
       </w:r>
@@ -3410,7 +3185,7 @@
                     <pic:cNvPicPr/>
                   </pic:nvPicPr>
                   <pic:blipFill>
-                    <a:blip r:embed="rId14">
+                    <a:blip r:embed="rId9">
                       <a:extLst>
                         <a:ext uri="{28A0092B-C50C-407E-A947-70E740481C1C}">
                           <a14:useLocalDpi xmlns:a14="http://schemas.microsoft.com/office/drawing/2010/main" val="0"/>
@@ -3458,101 +3233,41 @@
         <w:pStyle w:val="Heading4"/>
       </w:pPr>
       <w:r>
+        <w:t>Runtime:</w:t>
+      </w:r>
+    </w:p>
+    <w:p>
+      <w:r>
+        <w:t>239.9 seconds or 3.998 minutes</w:t>
+      </w:r>
+    </w:p>
+    <w:p/>
+    <w:p>
+      <w:pPr>
+        <w:pStyle w:val="Heading3"/>
+        <w:rPr>
+          <w:shd w:val="clear" w:color="auto" w:fill="FFFFFF"/>
+        </w:rPr>
+      </w:pPr>
+      <w:r>
+        <w:rPr>
+          <w:shd w:val="clear" w:color="auto" w:fill="FFFFFF"/>
+        </w:rPr>
         <w:lastRenderedPageBreak/>
-        <w:t>Runtime:</w:t>
-      </w:r>
-    </w:p>
-    <w:p>
-      <w:r>
-        <w:t>239.9 seconds or 3.998 minutes</w:t>
-      </w:r>
-    </w:p>
-    <w:p/>
-    <w:p>
-      <w:pPr>
-        <w:pStyle w:val="Heading3"/>
+        <w:t>5</w:t>
+      </w:r>
+      <w:r>
         <w:rPr>
           <w:shd w:val="clear" w:color="auto" w:fill="FFFFFF"/>
         </w:rPr>
-      </w:pPr>
-      <w:r>
-        <w:rPr>
-          <w:shd w:val="clear" w:color="auto" w:fill="FFFFFF"/>
-        </w:rPr>
-        <w:t>5</w:t>
-      </w:r>
-      <w:r>
-        <w:rPr>
-          <w:shd w:val="clear" w:color="auto" w:fill="FFFFFF"/>
-        </w:rPr>
         <w:t>0 Epochs</w:t>
       </w:r>
     </w:p>
     <w:p>
       <w:pPr>
         <w:pStyle w:val="Heading4"/>
-        <w:rPr>
-          <w:noProof/>
-        </w:rPr>
-      </w:pPr>
-      <w:r>
-        <w:t>Overview Screenshot:</w:t>
-      </w:r>
-      <w:r>
-        <w:rPr>
-          <w:noProof/>
-        </w:rPr>
-        <w:t xml:space="preserve"> </w:t>
-      </w:r>
-    </w:p>
-    <w:p>
-      <w:r>
-        <w:rPr>
-          <w:noProof/>
-        </w:rPr>
-        <w:drawing>
-          <wp:inline distT="0" distB="0" distL="0" distR="0" wp14:anchorId="3801833B" wp14:editId="73000DBD">
-            <wp:extent cx="5943600" cy="2578735"/>
-            <wp:effectExtent l="0" t="0" r="0" b="0"/>
-            <wp:docPr id="11" name="Picture 11"/>
-            <wp:cNvGraphicFramePr>
-              <a:graphicFrameLocks xmlns:a="http://schemas.openxmlformats.org/drawingml/2006/main" noChangeAspect="1"/>
-            </wp:cNvGraphicFramePr>
-            <a:graphic xmlns:a="http://schemas.openxmlformats.org/drawingml/2006/main">
-              <a:graphicData uri="http://schemas.openxmlformats.org/drawingml/2006/picture">
-                <pic:pic xmlns:pic="http://schemas.openxmlformats.org/drawingml/2006/picture">
-                  <pic:nvPicPr>
-                    <pic:cNvPr id="1" name=""/>
-                    <pic:cNvPicPr/>
-                  </pic:nvPicPr>
-                  <pic:blipFill>
-                    <a:blip r:embed="rId15"/>
-                    <a:stretch>
-                      <a:fillRect/>
-                    </a:stretch>
-                  </pic:blipFill>
-                  <pic:spPr>
-                    <a:xfrm>
-                      <a:off x="0" y="0"/>
-                      <a:ext cx="5943600" cy="2578735"/>
-                    </a:xfrm>
-                    <a:prstGeom prst="rect">
-                      <a:avLst/>
-                    </a:prstGeom>
-                  </pic:spPr>
-                </pic:pic>
-              </a:graphicData>
-            </a:graphic>
-          </wp:inline>
-        </w:drawing>
-      </w:r>
-    </w:p>
-    <w:p>
-      <w:pPr>
-        <w:pStyle w:val="Heading4"/>
-      </w:pPr>
-      <w:r>
-        <w:lastRenderedPageBreak/>
+      </w:pPr>
+      <w:r>
         <w:t>Confusion Matrix:</w:t>
       </w:r>
     </w:p>
@@ -3577,7 +3292,7 @@
                     <pic:cNvPicPr/>
                   </pic:nvPicPr>
                   <pic:blipFill>
-                    <a:blip r:embed="rId16">
+                    <a:blip r:embed="rId10">
                       <a:extLst>
                         <a:ext uri="{28A0092B-C50C-407E-A947-70E740481C1C}">
                           <a14:useLocalDpi xmlns:a14="http://schemas.microsoft.com/office/drawing/2010/main" val="0"/>
@@ -3698,7 +3413,7 @@
                     </pic:cNvPicPr>
                   </pic:nvPicPr>
                   <pic:blipFill>
-                    <a:blip r:embed="rId17">
+                    <a:blip r:embed="rId11">
                       <a:extLst>
                         <a:ext uri="{28A0092B-C50C-407E-A947-70E740481C1C}">
                           <a14:useLocalDpi xmlns:a14="http://schemas.microsoft.com/office/drawing/2010/main" val="0"/>
@@ -4787,6 +4502,7 @@
   <w:style w:type="character" w:default="1" w:styleId="DefaultParagraphFont">
     <w:name w:val="Default Paragraph Font"/>
     <w:uiPriority w:val="1"/>
+    <w:semiHidden/>
     <w:unhideWhenUsed/>
   </w:style>
   <w:style w:type="table" w:default="1" w:styleId="TableNormal">
